--- a/Бази даних/Лабораторна робота 4/Звіт.docx
+++ b/Бази даних/Лабораторна робота 4/Звіт.docx
@@ -539,7 +539,23 @@
           <w:sz w:val="28"/>
           <w:szCs w:val="28"/>
         </w:rPr>
-        <w:t>(view)</w:t>
+        <w:t>(</w:t>
+      </w:r>
+      <w:proofErr w:type="spellStart"/>
+      <w:r>
+        <w:rPr>
+          <w:sz w:val="28"/>
+          <w:szCs w:val="28"/>
+        </w:rPr>
+        <w:t>view</w:t>
+      </w:r>
+      <w:proofErr w:type="spellEnd"/>
+      <w:r>
+        <w:rPr>
+          <w:sz w:val="28"/>
+          <w:szCs w:val="28"/>
+        </w:rPr>
+        <w:t>)</w:t>
       </w:r>
       <w:r>
         <w:rPr>
@@ -792,7 +808,39 @@
           <w:sz w:val="28"/>
           <w:szCs w:val="28"/>
         </w:rPr>
-        <w:t>запит з використанням функцій row_number() over ....;</w:t>
+        <w:t xml:space="preserve">запит з використанням функцій </w:t>
+      </w:r>
+      <w:proofErr w:type="spellStart"/>
+      <w:r>
+        <w:rPr>
+          <w:sz w:val="28"/>
+          <w:szCs w:val="28"/>
+        </w:rPr>
+        <w:t>row_number</w:t>
+      </w:r>
+      <w:proofErr w:type="spellEnd"/>
+      <w:r>
+        <w:rPr>
+          <w:sz w:val="28"/>
+          <w:szCs w:val="28"/>
+        </w:rPr>
+        <w:t xml:space="preserve">() </w:t>
+      </w:r>
+      <w:proofErr w:type="spellStart"/>
+      <w:r>
+        <w:rPr>
+          <w:sz w:val="28"/>
+          <w:szCs w:val="28"/>
+        </w:rPr>
+        <w:t>over</w:t>
+      </w:r>
+      <w:proofErr w:type="spellEnd"/>
+      <w:r>
+        <w:rPr>
+          <w:sz w:val="28"/>
+          <w:szCs w:val="28"/>
+        </w:rPr>
+        <w:t xml:space="preserve"> ....;</w:t>
       </w:r>
     </w:p>
     <w:p>
@@ -834,7 +882,23 @@
           <w:sz w:val="28"/>
           <w:szCs w:val="28"/>
         </w:rPr>
-        <w:t>Робота з представленнями (view):</w:t>
+        <w:t>Робота з представленнями (</w:t>
+      </w:r>
+      <w:proofErr w:type="spellStart"/>
+      <w:r>
+        <w:rPr>
+          <w:sz w:val="28"/>
+          <w:szCs w:val="28"/>
+        </w:rPr>
+        <w:t>view</w:t>
+      </w:r>
+      <w:proofErr w:type="spellEnd"/>
+      <w:r>
+        <w:rPr>
+          <w:sz w:val="28"/>
+          <w:szCs w:val="28"/>
+        </w:rPr>
+        <w:t>):</w:t>
       </w:r>
     </w:p>
     <w:p>
@@ -890,7 +954,23 @@
           <w:sz w:val="28"/>
           <w:szCs w:val="28"/>
         </w:rPr>
-        <w:t>використовує представлення, котре створене в п.a;</w:t>
+        <w:t xml:space="preserve">використовує представлення, котре створене в </w:t>
+      </w:r>
+      <w:proofErr w:type="spellStart"/>
+      <w:r>
+        <w:rPr>
+          <w:sz w:val="28"/>
+          <w:szCs w:val="28"/>
+        </w:rPr>
+        <w:t>п.a</w:t>
+      </w:r>
+      <w:proofErr w:type="spellEnd"/>
+      <w:r>
+        <w:rPr>
+          <w:sz w:val="28"/>
+          <w:szCs w:val="28"/>
+        </w:rPr>
+        <w:t>;</w:t>
       </w:r>
     </w:p>
     <w:p>
@@ -961,21 +1041,78 @@
           <w:sz w:val="28"/>
           <w:szCs w:val="28"/>
         </w:rPr>
-        <w:t>використанням вбудованих процедур (наприклад в MsSQL sp_help,</w:t>
-      </w:r>
-      <w:r>
-        <w:rPr>
-          <w:sz w:val="28"/>
-          <w:szCs w:val="28"/>
-        </w:rPr>
-        <w:t xml:space="preserve"> </w:t>
-      </w:r>
-      <w:r>
-        <w:rPr>
-          <w:sz w:val="28"/>
-          <w:szCs w:val="28"/>
-        </w:rPr>
-        <w:t>sp_helptext та sp_depends).</w:t>
+        <w:t xml:space="preserve">використанням вбудованих процедур (наприклад в </w:t>
+      </w:r>
+      <w:proofErr w:type="spellStart"/>
+      <w:r>
+        <w:rPr>
+          <w:sz w:val="28"/>
+          <w:szCs w:val="28"/>
+        </w:rPr>
+        <w:t>MsSQL</w:t>
+      </w:r>
+      <w:proofErr w:type="spellEnd"/>
+      <w:r>
+        <w:rPr>
+          <w:sz w:val="28"/>
+          <w:szCs w:val="28"/>
+        </w:rPr>
+        <w:t xml:space="preserve"> </w:t>
+      </w:r>
+      <w:proofErr w:type="spellStart"/>
+      <w:r>
+        <w:rPr>
+          <w:sz w:val="28"/>
+          <w:szCs w:val="28"/>
+        </w:rPr>
+        <w:t>sp_help</w:t>
+      </w:r>
+      <w:proofErr w:type="spellEnd"/>
+      <w:r>
+        <w:rPr>
+          <w:sz w:val="28"/>
+          <w:szCs w:val="28"/>
+        </w:rPr>
+        <w:t>,</w:t>
+      </w:r>
+      <w:r>
+        <w:rPr>
+          <w:sz w:val="28"/>
+          <w:szCs w:val="28"/>
+        </w:rPr>
+        <w:t xml:space="preserve"> </w:t>
+      </w:r>
+      <w:proofErr w:type="spellStart"/>
+      <w:r>
+        <w:rPr>
+          <w:sz w:val="28"/>
+          <w:szCs w:val="28"/>
+        </w:rPr>
+        <w:t>sp_helptext</w:t>
+      </w:r>
+      <w:proofErr w:type="spellEnd"/>
+      <w:r>
+        <w:rPr>
+          <w:sz w:val="28"/>
+          <w:szCs w:val="28"/>
+        </w:rPr>
+        <w:t xml:space="preserve"> та </w:t>
+      </w:r>
+      <w:proofErr w:type="spellStart"/>
+      <w:r>
+        <w:rPr>
+          <w:sz w:val="28"/>
+          <w:szCs w:val="28"/>
+        </w:rPr>
+        <w:t>sp_depends</w:t>
+      </w:r>
+      <w:proofErr w:type="spellEnd"/>
+      <w:r>
+        <w:rPr>
+          <w:sz w:val="28"/>
+          <w:szCs w:val="28"/>
+        </w:rPr>
+        <w:t>).</w:t>
       </w:r>
     </w:p>
     <w:p>
@@ -1010,6 +1147,4207 @@
     </w:p>
     <w:p>
       <w:pPr>
+        <w:shd w:val="clear" w:color="auto" w:fill="1E1E1E"/>
+        <w:spacing w:after="0" w:line="285" w:lineRule="atLeast"/>
+        <w:rPr>
+          <w:rFonts w:ascii="Consolas" w:eastAsia="Times New Roman" w:hAnsi="Consolas" w:cs="Times New Roman"/>
+          <w:color w:val="D4D4D4"/>
+          <w:kern w:val="0"/>
+          <w:sz w:val="21"/>
+          <w:szCs w:val="21"/>
+          <w:lang w:eastAsia="uk-UA"/>
+          <w14:ligatures w14:val="none"/>
+        </w:rPr>
+      </w:pPr>
+      <w:r>
+        <w:rPr>
+          <w:rFonts w:ascii="Consolas" w:eastAsia="Times New Roman" w:hAnsi="Consolas" w:cs="Times New Roman"/>
+          <w:color w:val="569CD6"/>
+          <w:kern w:val="0"/>
+          <w:sz w:val="21"/>
+          <w:szCs w:val="21"/>
+          <w:lang w:eastAsia="uk-UA"/>
+          <w14:ligatures w14:val="none"/>
+        </w:rPr>
+        <w:t>SELECT</w:t>
+      </w:r>
+      <w:r>
+        <w:rPr>
+          <w:rFonts w:ascii="Consolas" w:eastAsia="Times New Roman" w:hAnsi="Consolas" w:cs="Times New Roman"/>
+          <w:color w:val="D4D4D4"/>
+          <w:kern w:val="0"/>
+          <w:sz w:val="21"/>
+          <w:szCs w:val="21"/>
+          <w:lang w:eastAsia="uk-UA"/>
+          <w14:ligatures w14:val="none"/>
+        </w:rPr>
+        <w:t xml:space="preserve"> </w:t>
+      </w:r>
+      <w:r>
+        <w:rPr>
+          <w:rFonts w:ascii="Consolas" w:eastAsia="Times New Roman" w:hAnsi="Consolas" w:cs="Times New Roman"/>
+          <w:color w:val="DCDCAA"/>
+          <w:kern w:val="0"/>
+          <w:sz w:val="21"/>
+          <w:szCs w:val="21"/>
+          <w:lang w:eastAsia="uk-UA"/>
+          <w14:ligatures w14:val="none"/>
+        </w:rPr>
+        <w:t>COUNT</w:t>
+      </w:r>
+      <w:r>
+        <w:rPr>
+          <w:rFonts w:ascii="Consolas" w:eastAsia="Times New Roman" w:hAnsi="Consolas" w:cs="Times New Roman"/>
+          <w:color w:val="D4D4D4"/>
+          <w:kern w:val="0"/>
+          <w:sz w:val="21"/>
+          <w:szCs w:val="21"/>
+          <w:lang w:eastAsia="uk-UA"/>
+          <w14:ligatures w14:val="none"/>
+        </w:rPr>
+        <w:t xml:space="preserve">(*) </w:t>
+      </w:r>
+      <w:r>
+        <w:rPr>
+          <w:rFonts w:ascii="Consolas" w:eastAsia="Times New Roman" w:hAnsi="Consolas" w:cs="Times New Roman"/>
+          <w:color w:val="569CD6"/>
+          <w:kern w:val="0"/>
+          <w:sz w:val="21"/>
+          <w:szCs w:val="21"/>
+          <w:lang w:eastAsia="uk-UA"/>
+          <w14:ligatures w14:val="none"/>
+        </w:rPr>
+        <w:t>FROM</w:t>
+      </w:r>
+      <w:r>
+        <w:rPr>
+          <w:rFonts w:ascii="Consolas" w:eastAsia="Times New Roman" w:hAnsi="Consolas" w:cs="Times New Roman"/>
+          <w:color w:val="D4D4D4"/>
+          <w:kern w:val="0"/>
+          <w:sz w:val="21"/>
+          <w:szCs w:val="21"/>
+          <w:lang w:eastAsia="uk-UA"/>
+          <w14:ligatures w14:val="none"/>
+        </w:rPr>
+        <w:t xml:space="preserve"> </w:t>
+      </w:r>
+      <w:proofErr w:type="spellStart"/>
+      <w:r>
+        <w:rPr>
+          <w:rFonts w:ascii="Consolas" w:eastAsia="Times New Roman" w:hAnsi="Consolas" w:cs="Times New Roman"/>
+          <w:color w:val="D4D4D4"/>
+          <w:kern w:val="0"/>
+          <w:sz w:val="21"/>
+          <w:szCs w:val="21"/>
+          <w:lang w:eastAsia="uk-UA"/>
+          <w14:ligatures w14:val="none"/>
+        </w:rPr>
+        <w:t>employee</w:t>
+      </w:r>
+      <w:proofErr w:type="spellEnd"/>
+      <w:r>
+        <w:rPr>
+          <w:rFonts w:ascii="Consolas" w:eastAsia="Times New Roman" w:hAnsi="Consolas" w:cs="Times New Roman"/>
+          <w:color w:val="D4D4D4"/>
+          <w:kern w:val="0"/>
+          <w:sz w:val="21"/>
+          <w:szCs w:val="21"/>
+          <w:lang w:eastAsia="uk-UA"/>
+          <w14:ligatures w14:val="none"/>
+        </w:rPr>
+        <w:t xml:space="preserve"> </w:t>
+      </w:r>
+      <w:r>
+        <w:rPr>
+          <w:rFonts w:ascii="Consolas" w:eastAsia="Times New Roman" w:hAnsi="Consolas" w:cs="Times New Roman"/>
+          <w:color w:val="569CD6"/>
+          <w:kern w:val="0"/>
+          <w:sz w:val="21"/>
+          <w:szCs w:val="21"/>
+          <w:lang w:eastAsia="uk-UA"/>
+          <w14:ligatures w14:val="none"/>
+        </w:rPr>
+        <w:t>WHERE</w:t>
+      </w:r>
+      <w:r>
+        <w:rPr>
+          <w:rFonts w:ascii="Consolas" w:eastAsia="Times New Roman" w:hAnsi="Consolas" w:cs="Times New Roman"/>
+          <w:color w:val="D4D4D4"/>
+          <w:kern w:val="0"/>
+          <w:sz w:val="21"/>
+          <w:szCs w:val="21"/>
+          <w:lang w:eastAsia="uk-UA"/>
+          <w14:ligatures w14:val="none"/>
+        </w:rPr>
+        <w:t xml:space="preserve"> </w:t>
+      </w:r>
+      <w:proofErr w:type="spellStart"/>
+      <w:r>
+        <w:rPr>
+          <w:rFonts w:ascii="Consolas" w:eastAsia="Times New Roman" w:hAnsi="Consolas" w:cs="Times New Roman"/>
+          <w:color w:val="D4D4D4"/>
+          <w:kern w:val="0"/>
+          <w:sz w:val="21"/>
+          <w:szCs w:val="21"/>
+          <w:lang w:eastAsia="uk-UA"/>
+          <w14:ligatures w14:val="none"/>
+        </w:rPr>
+        <w:t>employee.tariff</w:t>
+      </w:r>
+      <w:proofErr w:type="spellEnd"/>
+      <w:r>
+        <w:rPr>
+          <w:rFonts w:ascii="Consolas" w:eastAsia="Times New Roman" w:hAnsi="Consolas" w:cs="Times New Roman"/>
+          <w:color w:val="D4D4D4"/>
+          <w:kern w:val="0"/>
+          <w:sz w:val="21"/>
+          <w:szCs w:val="21"/>
+          <w:lang w:eastAsia="uk-UA"/>
+          <w14:ligatures w14:val="none"/>
+        </w:rPr>
+        <w:t xml:space="preserve"> &gt; </w:t>
+      </w:r>
+      <w:r>
+        <w:rPr>
+          <w:rFonts w:ascii="Consolas" w:eastAsia="Times New Roman" w:hAnsi="Consolas" w:cs="Times New Roman"/>
+          <w:color w:val="B5CEA8"/>
+          <w:kern w:val="0"/>
+          <w:sz w:val="21"/>
+          <w:szCs w:val="21"/>
+          <w:lang w:eastAsia="uk-UA"/>
+          <w14:ligatures w14:val="none"/>
+        </w:rPr>
+        <w:t>200</w:t>
+      </w:r>
+      <w:r>
+        <w:rPr>
+          <w:rFonts w:ascii="Consolas" w:eastAsia="Times New Roman" w:hAnsi="Consolas" w:cs="Times New Roman"/>
+          <w:color w:val="D4D4D4"/>
+          <w:kern w:val="0"/>
+          <w:sz w:val="21"/>
+          <w:szCs w:val="21"/>
+          <w:lang w:eastAsia="uk-UA"/>
+          <w14:ligatures w14:val="none"/>
+        </w:rPr>
+        <w:t>;</w:t>
+      </w:r>
+    </w:p>
+    <w:p>
+      <w:pPr>
+        <w:shd w:val="clear" w:color="auto" w:fill="1E1E1E"/>
+        <w:spacing w:after="0" w:line="285" w:lineRule="atLeast"/>
+        <w:rPr>
+          <w:rFonts w:ascii="Consolas" w:eastAsia="Times New Roman" w:hAnsi="Consolas" w:cs="Times New Roman"/>
+          <w:color w:val="D4D4D4"/>
+          <w:kern w:val="0"/>
+          <w:sz w:val="21"/>
+          <w:szCs w:val="21"/>
+          <w:lang w:eastAsia="uk-UA"/>
+          <w14:ligatures w14:val="none"/>
+        </w:rPr>
+      </w:pPr>
+    </w:p>
+    <w:p>
+      <w:pPr>
+        <w:shd w:val="clear" w:color="auto" w:fill="1E1E1E"/>
+        <w:spacing w:after="0" w:line="285" w:lineRule="atLeast"/>
+        <w:rPr>
+          <w:rFonts w:ascii="Consolas" w:eastAsia="Times New Roman" w:hAnsi="Consolas" w:cs="Times New Roman"/>
+          <w:color w:val="D4D4D4"/>
+          <w:kern w:val="0"/>
+          <w:sz w:val="21"/>
+          <w:szCs w:val="21"/>
+          <w:lang w:eastAsia="uk-UA"/>
+          <w14:ligatures w14:val="none"/>
+        </w:rPr>
+      </w:pPr>
+      <w:r>
+        <w:rPr>
+          <w:rFonts w:ascii="Consolas" w:eastAsia="Times New Roman" w:hAnsi="Consolas" w:cs="Times New Roman"/>
+          <w:color w:val="569CD6"/>
+          <w:kern w:val="0"/>
+          <w:sz w:val="21"/>
+          <w:szCs w:val="21"/>
+          <w:lang w:eastAsia="uk-UA"/>
+          <w14:ligatures w14:val="none"/>
+        </w:rPr>
+        <w:t>SELECT</w:t>
+      </w:r>
+      <w:r>
+        <w:rPr>
+          <w:rFonts w:ascii="Consolas" w:eastAsia="Times New Roman" w:hAnsi="Consolas" w:cs="Times New Roman"/>
+          <w:color w:val="D4D4D4"/>
+          <w:kern w:val="0"/>
+          <w:sz w:val="21"/>
+          <w:szCs w:val="21"/>
+          <w:lang w:eastAsia="uk-UA"/>
+          <w14:ligatures w14:val="none"/>
+        </w:rPr>
+        <w:t xml:space="preserve"> </w:t>
+      </w:r>
+      <w:r>
+        <w:rPr>
+          <w:rFonts w:ascii="Consolas" w:eastAsia="Times New Roman" w:hAnsi="Consolas" w:cs="Times New Roman"/>
+          <w:color w:val="DCDCAA"/>
+          <w:kern w:val="0"/>
+          <w:sz w:val="21"/>
+          <w:szCs w:val="21"/>
+          <w:lang w:eastAsia="uk-UA"/>
+          <w14:ligatures w14:val="none"/>
+        </w:rPr>
+        <w:t>SUM</w:t>
+      </w:r>
+      <w:r>
+        <w:rPr>
+          <w:rFonts w:ascii="Consolas" w:eastAsia="Times New Roman" w:hAnsi="Consolas" w:cs="Times New Roman"/>
+          <w:color w:val="D4D4D4"/>
+          <w:kern w:val="0"/>
+          <w:sz w:val="21"/>
+          <w:szCs w:val="21"/>
+          <w:lang w:eastAsia="uk-UA"/>
+          <w14:ligatures w14:val="none"/>
+        </w:rPr>
+        <w:t>(</w:t>
+      </w:r>
+      <w:proofErr w:type="spellStart"/>
+      <w:r>
+        <w:rPr>
+          <w:rFonts w:ascii="Consolas" w:eastAsia="Times New Roman" w:hAnsi="Consolas" w:cs="Times New Roman"/>
+          <w:color w:val="D4D4D4"/>
+          <w:kern w:val="0"/>
+          <w:sz w:val="21"/>
+          <w:szCs w:val="21"/>
+          <w:lang w:eastAsia="uk-UA"/>
+          <w14:ligatures w14:val="none"/>
+        </w:rPr>
+        <w:t>employee.tariff</w:t>
+      </w:r>
+      <w:proofErr w:type="spellEnd"/>
+      <w:r>
+        <w:rPr>
+          <w:rFonts w:ascii="Consolas" w:eastAsia="Times New Roman" w:hAnsi="Consolas" w:cs="Times New Roman"/>
+          <w:color w:val="D4D4D4"/>
+          <w:kern w:val="0"/>
+          <w:sz w:val="21"/>
+          <w:szCs w:val="21"/>
+          <w:lang w:eastAsia="uk-UA"/>
+          <w14:ligatures w14:val="none"/>
+        </w:rPr>
+        <w:t xml:space="preserve">) </w:t>
+      </w:r>
+      <w:r>
+        <w:rPr>
+          <w:rFonts w:ascii="Consolas" w:eastAsia="Times New Roman" w:hAnsi="Consolas" w:cs="Times New Roman"/>
+          <w:color w:val="569CD6"/>
+          <w:kern w:val="0"/>
+          <w:sz w:val="21"/>
+          <w:szCs w:val="21"/>
+          <w:lang w:eastAsia="uk-UA"/>
+          <w14:ligatures w14:val="none"/>
+        </w:rPr>
+        <w:t>FROM</w:t>
+      </w:r>
+      <w:r>
+        <w:rPr>
+          <w:rFonts w:ascii="Consolas" w:eastAsia="Times New Roman" w:hAnsi="Consolas" w:cs="Times New Roman"/>
+          <w:color w:val="D4D4D4"/>
+          <w:kern w:val="0"/>
+          <w:sz w:val="21"/>
+          <w:szCs w:val="21"/>
+          <w:lang w:eastAsia="uk-UA"/>
+          <w14:ligatures w14:val="none"/>
+        </w:rPr>
+        <w:t xml:space="preserve"> </w:t>
+      </w:r>
+      <w:proofErr w:type="spellStart"/>
+      <w:r>
+        <w:rPr>
+          <w:rFonts w:ascii="Consolas" w:eastAsia="Times New Roman" w:hAnsi="Consolas" w:cs="Times New Roman"/>
+          <w:color w:val="D4D4D4"/>
+          <w:kern w:val="0"/>
+          <w:sz w:val="21"/>
+          <w:szCs w:val="21"/>
+          <w:lang w:eastAsia="uk-UA"/>
+          <w14:ligatures w14:val="none"/>
+        </w:rPr>
+        <w:t>employee</w:t>
+      </w:r>
+      <w:proofErr w:type="spellEnd"/>
+      <w:r>
+        <w:rPr>
+          <w:rFonts w:ascii="Consolas" w:eastAsia="Times New Roman" w:hAnsi="Consolas" w:cs="Times New Roman"/>
+          <w:color w:val="D4D4D4"/>
+          <w:kern w:val="0"/>
+          <w:sz w:val="21"/>
+          <w:szCs w:val="21"/>
+          <w:lang w:eastAsia="uk-UA"/>
+          <w14:ligatures w14:val="none"/>
+        </w:rPr>
+        <w:t>;</w:t>
+      </w:r>
+    </w:p>
+    <w:p>
+      <w:pPr>
+        <w:shd w:val="clear" w:color="auto" w:fill="1E1E1E"/>
+        <w:spacing w:after="0" w:line="285" w:lineRule="atLeast"/>
+        <w:rPr>
+          <w:rFonts w:ascii="Consolas" w:eastAsia="Times New Roman" w:hAnsi="Consolas" w:cs="Times New Roman"/>
+          <w:color w:val="D4D4D4"/>
+          <w:kern w:val="0"/>
+          <w:sz w:val="21"/>
+          <w:szCs w:val="21"/>
+          <w:lang w:eastAsia="uk-UA"/>
+          <w14:ligatures w14:val="none"/>
+        </w:rPr>
+      </w:pPr>
+    </w:p>
+    <w:p>
+      <w:pPr>
+        <w:shd w:val="clear" w:color="auto" w:fill="1E1E1E"/>
+        <w:spacing w:after="0" w:line="285" w:lineRule="atLeast"/>
+        <w:rPr>
+          <w:rFonts w:ascii="Consolas" w:eastAsia="Times New Roman" w:hAnsi="Consolas" w:cs="Times New Roman"/>
+          <w:color w:val="D4D4D4"/>
+          <w:kern w:val="0"/>
+          <w:sz w:val="21"/>
+          <w:szCs w:val="21"/>
+          <w:lang w:eastAsia="uk-UA"/>
+          <w14:ligatures w14:val="none"/>
+        </w:rPr>
+      </w:pPr>
+      <w:r>
+        <w:rPr>
+          <w:rFonts w:ascii="Consolas" w:eastAsia="Times New Roman" w:hAnsi="Consolas" w:cs="Times New Roman"/>
+          <w:color w:val="569CD6"/>
+          <w:kern w:val="0"/>
+          <w:sz w:val="21"/>
+          <w:szCs w:val="21"/>
+          <w:lang w:eastAsia="uk-UA"/>
+          <w14:ligatures w14:val="none"/>
+        </w:rPr>
+        <w:t>SELECT</w:t>
+      </w:r>
+      <w:r>
+        <w:rPr>
+          <w:rFonts w:ascii="Consolas" w:eastAsia="Times New Roman" w:hAnsi="Consolas" w:cs="Times New Roman"/>
+          <w:color w:val="D4D4D4"/>
+          <w:kern w:val="0"/>
+          <w:sz w:val="21"/>
+          <w:szCs w:val="21"/>
+          <w:lang w:eastAsia="uk-UA"/>
+          <w14:ligatures w14:val="none"/>
+        </w:rPr>
+        <w:t xml:space="preserve"> </w:t>
+      </w:r>
+      <w:r>
+        <w:rPr>
+          <w:rFonts w:ascii="Consolas" w:eastAsia="Times New Roman" w:hAnsi="Consolas" w:cs="Times New Roman"/>
+          <w:color w:val="DCDCAA"/>
+          <w:kern w:val="0"/>
+          <w:sz w:val="21"/>
+          <w:szCs w:val="21"/>
+          <w:lang w:eastAsia="uk-UA"/>
+          <w14:ligatures w14:val="none"/>
+        </w:rPr>
+        <w:t>UPPER</w:t>
+      </w:r>
+      <w:r>
+        <w:rPr>
+          <w:rFonts w:ascii="Consolas" w:eastAsia="Times New Roman" w:hAnsi="Consolas" w:cs="Times New Roman"/>
+          <w:color w:val="D4D4D4"/>
+          <w:kern w:val="0"/>
+          <w:sz w:val="21"/>
+          <w:szCs w:val="21"/>
+          <w:lang w:eastAsia="uk-UA"/>
+          <w14:ligatures w14:val="none"/>
+        </w:rPr>
+        <w:t>(</w:t>
+      </w:r>
+      <w:proofErr w:type="spellStart"/>
+      <w:r>
+        <w:rPr>
+          <w:rFonts w:ascii="Consolas" w:eastAsia="Times New Roman" w:hAnsi="Consolas" w:cs="Times New Roman"/>
+          <w:color w:val="D4D4D4"/>
+          <w:kern w:val="0"/>
+          <w:sz w:val="21"/>
+          <w:szCs w:val="21"/>
+          <w:lang w:eastAsia="uk-UA"/>
+          <w14:ligatures w14:val="none"/>
+        </w:rPr>
+        <w:t>employee.first_name</w:t>
+      </w:r>
+      <w:proofErr w:type="spellEnd"/>
+      <w:r>
+        <w:rPr>
+          <w:rFonts w:ascii="Consolas" w:eastAsia="Times New Roman" w:hAnsi="Consolas" w:cs="Times New Roman"/>
+          <w:color w:val="D4D4D4"/>
+          <w:kern w:val="0"/>
+          <w:sz w:val="21"/>
+          <w:szCs w:val="21"/>
+          <w:lang w:eastAsia="uk-UA"/>
+          <w14:ligatures w14:val="none"/>
+        </w:rPr>
+        <w:t xml:space="preserve">) </w:t>
+      </w:r>
+      <w:r>
+        <w:rPr>
+          <w:rFonts w:ascii="Consolas" w:eastAsia="Times New Roman" w:hAnsi="Consolas" w:cs="Times New Roman"/>
+          <w:color w:val="569CD6"/>
+          <w:kern w:val="0"/>
+          <w:sz w:val="21"/>
+          <w:szCs w:val="21"/>
+          <w:lang w:eastAsia="uk-UA"/>
+          <w14:ligatures w14:val="none"/>
+        </w:rPr>
+        <w:t>FROM</w:t>
+      </w:r>
+      <w:r>
+        <w:rPr>
+          <w:rFonts w:ascii="Consolas" w:eastAsia="Times New Roman" w:hAnsi="Consolas" w:cs="Times New Roman"/>
+          <w:color w:val="D4D4D4"/>
+          <w:kern w:val="0"/>
+          <w:sz w:val="21"/>
+          <w:szCs w:val="21"/>
+          <w:lang w:eastAsia="uk-UA"/>
+          <w14:ligatures w14:val="none"/>
+        </w:rPr>
+        <w:t xml:space="preserve"> </w:t>
+      </w:r>
+      <w:proofErr w:type="spellStart"/>
+      <w:r>
+        <w:rPr>
+          <w:rFonts w:ascii="Consolas" w:eastAsia="Times New Roman" w:hAnsi="Consolas" w:cs="Times New Roman"/>
+          <w:color w:val="D4D4D4"/>
+          <w:kern w:val="0"/>
+          <w:sz w:val="21"/>
+          <w:szCs w:val="21"/>
+          <w:lang w:eastAsia="uk-UA"/>
+          <w14:ligatures w14:val="none"/>
+        </w:rPr>
+        <w:t>employee</w:t>
+      </w:r>
+      <w:proofErr w:type="spellEnd"/>
+      <w:r>
+        <w:rPr>
+          <w:rFonts w:ascii="Consolas" w:eastAsia="Times New Roman" w:hAnsi="Consolas" w:cs="Times New Roman"/>
+          <w:color w:val="D4D4D4"/>
+          <w:kern w:val="0"/>
+          <w:sz w:val="21"/>
+          <w:szCs w:val="21"/>
+          <w:lang w:eastAsia="uk-UA"/>
+          <w14:ligatures w14:val="none"/>
+        </w:rPr>
+        <w:t>;</w:t>
+      </w:r>
+    </w:p>
+    <w:p>
+      <w:pPr>
+        <w:shd w:val="clear" w:color="auto" w:fill="1E1E1E"/>
+        <w:spacing w:after="0" w:line="285" w:lineRule="atLeast"/>
+        <w:rPr>
+          <w:rFonts w:ascii="Consolas" w:eastAsia="Times New Roman" w:hAnsi="Consolas" w:cs="Times New Roman"/>
+          <w:color w:val="D4D4D4"/>
+          <w:kern w:val="0"/>
+          <w:sz w:val="21"/>
+          <w:szCs w:val="21"/>
+          <w:lang w:eastAsia="uk-UA"/>
+          <w14:ligatures w14:val="none"/>
+        </w:rPr>
+      </w:pPr>
+    </w:p>
+    <w:p>
+      <w:pPr>
+        <w:shd w:val="clear" w:color="auto" w:fill="1E1E1E"/>
+        <w:spacing w:after="0" w:line="285" w:lineRule="atLeast"/>
+        <w:rPr>
+          <w:rFonts w:ascii="Consolas" w:eastAsia="Times New Roman" w:hAnsi="Consolas" w:cs="Times New Roman"/>
+          <w:color w:val="D4D4D4"/>
+          <w:kern w:val="0"/>
+          <w:sz w:val="21"/>
+          <w:szCs w:val="21"/>
+          <w:lang w:eastAsia="uk-UA"/>
+          <w14:ligatures w14:val="none"/>
+        </w:rPr>
+      </w:pPr>
+      <w:r>
+        <w:rPr>
+          <w:rFonts w:ascii="Consolas" w:eastAsia="Times New Roman" w:hAnsi="Consolas" w:cs="Times New Roman"/>
+          <w:color w:val="569CD6"/>
+          <w:kern w:val="0"/>
+          <w:sz w:val="21"/>
+          <w:szCs w:val="21"/>
+          <w:lang w:eastAsia="uk-UA"/>
+          <w14:ligatures w14:val="none"/>
+        </w:rPr>
+        <w:t>SELECT</w:t>
+      </w:r>
+      <w:r>
+        <w:rPr>
+          <w:rFonts w:ascii="Consolas" w:eastAsia="Times New Roman" w:hAnsi="Consolas" w:cs="Times New Roman"/>
+          <w:color w:val="D4D4D4"/>
+          <w:kern w:val="0"/>
+          <w:sz w:val="21"/>
+          <w:szCs w:val="21"/>
+          <w:lang w:eastAsia="uk-UA"/>
+          <w14:ligatures w14:val="none"/>
+        </w:rPr>
+        <w:t xml:space="preserve"> </w:t>
+      </w:r>
+      <w:r>
+        <w:rPr>
+          <w:rFonts w:ascii="Consolas" w:eastAsia="Times New Roman" w:hAnsi="Consolas" w:cs="Times New Roman"/>
+          <w:color w:val="DCDCAA"/>
+          <w:kern w:val="0"/>
+          <w:sz w:val="21"/>
+          <w:szCs w:val="21"/>
+          <w:lang w:eastAsia="uk-UA"/>
+          <w14:ligatures w14:val="none"/>
+        </w:rPr>
+        <w:t>LOWER</w:t>
+      </w:r>
+      <w:r>
+        <w:rPr>
+          <w:rFonts w:ascii="Consolas" w:eastAsia="Times New Roman" w:hAnsi="Consolas" w:cs="Times New Roman"/>
+          <w:color w:val="D4D4D4"/>
+          <w:kern w:val="0"/>
+          <w:sz w:val="21"/>
+          <w:szCs w:val="21"/>
+          <w:lang w:eastAsia="uk-UA"/>
+          <w14:ligatures w14:val="none"/>
+        </w:rPr>
+        <w:t>(</w:t>
+      </w:r>
+      <w:proofErr w:type="spellStart"/>
+      <w:r>
+        <w:rPr>
+          <w:rFonts w:ascii="Consolas" w:eastAsia="Times New Roman" w:hAnsi="Consolas" w:cs="Times New Roman"/>
+          <w:color w:val="D4D4D4"/>
+          <w:kern w:val="0"/>
+          <w:sz w:val="21"/>
+          <w:szCs w:val="21"/>
+          <w:lang w:eastAsia="uk-UA"/>
+          <w14:ligatures w14:val="none"/>
+        </w:rPr>
+        <w:t>employee.first_name</w:t>
+      </w:r>
+      <w:proofErr w:type="spellEnd"/>
+      <w:r>
+        <w:rPr>
+          <w:rFonts w:ascii="Consolas" w:eastAsia="Times New Roman" w:hAnsi="Consolas" w:cs="Times New Roman"/>
+          <w:color w:val="D4D4D4"/>
+          <w:kern w:val="0"/>
+          <w:sz w:val="21"/>
+          <w:szCs w:val="21"/>
+          <w:lang w:eastAsia="uk-UA"/>
+          <w14:ligatures w14:val="none"/>
+        </w:rPr>
+        <w:t xml:space="preserve">) </w:t>
+      </w:r>
+      <w:r>
+        <w:rPr>
+          <w:rFonts w:ascii="Consolas" w:eastAsia="Times New Roman" w:hAnsi="Consolas" w:cs="Times New Roman"/>
+          <w:color w:val="569CD6"/>
+          <w:kern w:val="0"/>
+          <w:sz w:val="21"/>
+          <w:szCs w:val="21"/>
+          <w:lang w:eastAsia="uk-UA"/>
+          <w14:ligatures w14:val="none"/>
+        </w:rPr>
+        <w:t>FROM</w:t>
+      </w:r>
+      <w:r>
+        <w:rPr>
+          <w:rFonts w:ascii="Consolas" w:eastAsia="Times New Roman" w:hAnsi="Consolas" w:cs="Times New Roman"/>
+          <w:color w:val="D4D4D4"/>
+          <w:kern w:val="0"/>
+          <w:sz w:val="21"/>
+          <w:szCs w:val="21"/>
+          <w:lang w:eastAsia="uk-UA"/>
+          <w14:ligatures w14:val="none"/>
+        </w:rPr>
+        <w:t xml:space="preserve"> </w:t>
+      </w:r>
+      <w:proofErr w:type="spellStart"/>
+      <w:r>
+        <w:rPr>
+          <w:rFonts w:ascii="Consolas" w:eastAsia="Times New Roman" w:hAnsi="Consolas" w:cs="Times New Roman"/>
+          <w:color w:val="D4D4D4"/>
+          <w:kern w:val="0"/>
+          <w:sz w:val="21"/>
+          <w:szCs w:val="21"/>
+          <w:lang w:eastAsia="uk-UA"/>
+          <w14:ligatures w14:val="none"/>
+        </w:rPr>
+        <w:t>employee</w:t>
+      </w:r>
+      <w:proofErr w:type="spellEnd"/>
+      <w:r>
+        <w:rPr>
+          <w:rFonts w:ascii="Consolas" w:eastAsia="Times New Roman" w:hAnsi="Consolas" w:cs="Times New Roman"/>
+          <w:color w:val="D4D4D4"/>
+          <w:kern w:val="0"/>
+          <w:sz w:val="21"/>
+          <w:szCs w:val="21"/>
+          <w:lang w:eastAsia="uk-UA"/>
+          <w14:ligatures w14:val="none"/>
+        </w:rPr>
+        <w:t>;</w:t>
+      </w:r>
+    </w:p>
+    <w:p>
+      <w:pPr>
+        <w:shd w:val="clear" w:color="auto" w:fill="1E1E1E"/>
+        <w:spacing w:after="0" w:line="285" w:lineRule="atLeast"/>
+        <w:rPr>
+          <w:rFonts w:ascii="Consolas" w:eastAsia="Times New Roman" w:hAnsi="Consolas" w:cs="Times New Roman"/>
+          <w:color w:val="D4D4D4"/>
+          <w:kern w:val="0"/>
+          <w:sz w:val="21"/>
+          <w:szCs w:val="21"/>
+          <w:lang w:eastAsia="uk-UA"/>
+          <w14:ligatures w14:val="none"/>
+        </w:rPr>
+      </w:pPr>
+    </w:p>
+    <w:p>
+      <w:pPr>
+        <w:shd w:val="clear" w:color="auto" w:fill="1E1E1E"/>
+        <w:spacing w:after="0" w:line="285" w:lineRule="atLeast"/>
+        <w:rPr>
+          <w:rFonts w:ascii="Consolas" w:eastAsia="Times New Roman" w:hAnsi="Consolas" w:cs="Times New Roman"/>
+          <w:color w:val="D4D4D4"/>
+          <w:kern w:val="0"/>
+          <w:sz w:val="21"/>
+          <w:szCs w:val="21"/>
+          <w:lang w:eastAsia="uk-UA"/>
+          <w14:ligatures w14:val="none"/>
+        </w:rPr>
+      </w:pPr>
+      <w:r>
+        <w:rPr>
+          <w:rFonts w:ascii="Consolas" w:eastAsia="Times New Roman" w:hAnsi="Consolas" w:cs="Times New Roman"/>
+          <w:color w:val="569CD6"/>
+          <w:kern w:val="0"/>
+          <w:sz w:val="21"/>
+          <w:szCs w:val="21"/>
+          <w:lang w:eastAsia="uk-UA"/>
+          <w14:ligatures w14:val="none"/>
+        </w:rPr>
+        <w:t>SELECT</w:t>
+      </w:r>
+      <w:r>
+        <w:rPr>
+          <w:rFonts w:ascii="Consolas" w:eastAsia="Times New Roman" w:hAnsi="Consolas" w:cs="Times New Roman"/>
+          <w:color w:val="D4D4D4"/>
+          <w:kern w:val="0"/>
+          <w:sz w:val="21"/>
+          <w:szCs w:val="21"/>
+          <w:lang w:eastAsia="uk-UA"/>
+          <w14:ligatures w14:val="none"/>
+        </w:rPr>
+        <w:t xml:space="preserve"> AGE(CURRENT_DATE, </w:t>
+      </w:r>
+      <w:proofErr w:type="spellStart"/>
+      <w:r>
+        <w:rPr>
+          <w:rFonts w:ascii="Consolas" w:eastAsia="Times New Roman" w:hAnsi="Consolas" w:cs="Times New Roman"/>
+          <w:color w:val="D4D4D4"/>
+          <w:kern w:val="0"/>
+          <w:sz w:val="21"/>
+          <w:szCs w:val="21"/>
+          <w:lang w:eastAsia="uk-UA"/>
+          <w14:ligatures w14:val="none"/>
+        </w:rPr>
+        <w:t>treaty.date_conclusion</w:t>
+      </w:r>
+      <w:proofErr w:type="spellEnd"/>
+      <w:r>
+        <w:rPr>
+          <w:rFonts w:ascii="Consolas" w:eastAsia="Times New Roman" w:hAnsi="Consolas" w:cs="Times New Roman"/>
+          <w:color w:val="D4D4D4"/>
+          <w:kern w:val="0"/>
+          <w:sz w:val="21"/>
+          <w:szCs w:val="21"/>
+          <w:lang w:eastAsia="uk-UA"/>
+          <w14:ligatures w14:val="none"/>
+        </w:rPr>
+        <w:t xml:space="preserve">) </w:t>
+      </w:r>
+      <w:r>
+        <w:rPr>
+          <w:rFonts w:ascii="Consolas" w:eastAsia="Times New Roman" w:hAnsi="Consolas" w:cs="Times New Roman"/>
+          <w:color w:val="569CD6"/>
+          <w:kern w:val="0"/>
+          <w:sz w:val="21"/>
+          <w:szCs w:val="21"/>
+          <w:lang w:eastAsia="uk-UA"/>
+          <w14:ligatures w14:val="none"/>
+        </w:rPr>
+        <w:t>FROM</w:t>
+      </w:r>
+      <w:r>
+        <w:rPr>
+          <w:rFonts w:ascii="Consolas" w:eastAsia="Times New Roman" w:hAnsi="Consolas" w:cs="Times New Roman"/>
+          <w:color w:val="D4D4D4"/>
+          <w:kern w:val="0"/>
+          <w:sz w:val="21"/>
+          <w:szCs w:val="21"/>
+          <w:lang w:eastAsia="uk-UA"/>
+          <w14:ligatures w14:val="none"/>
+        </w:rPr>
+        <w:t xml:space="preserve"> </w:t>
+      </w:r>
+      <w:proofErr w:type="spellStart"/>
+      <w:r>
+        <w:rPr>
+          <w:rFonts w:ascii="Consolas" w:eastAsia="Times New Roman" w:hAnsi="Consolas" w:cs="Times New Roman"/>
+          <w:color w:val="D4D4D4"/>
+          <w:kern w:val="0"/>
+          <w:sz w:val="21"/>
+          <w:szCs w:val="21"/>
+          <w:lang w:eastAsia="uk-UA"/>
+          <w14:ligatures w14:val="none"/>
+        </w:rPr>
+        <w:t>treaty</w:t>
+      </w:r>
+      <w:proofErr w:type="spellEnd"/>
+      <w:r>
+        <w:rPr>
+          <w:rFonts w:ascii="Consolas" w:eastAsia="Times New Roman" w:hAnsi="Consolas" w:cs="Times New Roman"/>
+          <w:color w:val="D4D4D4"/>
+          <w:kern w:val="0"/>
+          <w:sz w:val="21"/>
+          <w:szCs w:val="21"/>
+          <w:lang w:eastAsia="uk-UA"/>
+          <w14:ligatures w14:val="none"/>
+        </w:rPr>
+        <w:t>;</w:t>
+      </w:r>
+    </w:p>
+    <w:p>
+      <w:pPr>
+        <w:shd w:val="clear" w:color="auto" w:fill="1E1E1E"/>
+        <w:spacing w:after="0" w:line="285" w:lineRule="atLeast"/>
+        <w:rPr>
+          <w:rFonts w:ascii="Consolas" w:eastAsia="Times New Roman" w:hAnsi="Consolas" w:cs="Times New Roman"/>
+          <w:color w:val="D4D4D4"/>
+          <w:kern w:val="0"/>
+          <w:sz w:val="21"/>
+          <w:szCs w:val="21"/>
+          <w:lang w:eastAsia="uk-UA"/>
+          <w14:ligatures w14:val="none"/>
+        </w:rPr>
+      </w:pPr>
+    </w:p>
+    <w:p>
+      <w:pPr>
+        <w:shd w:val="clear" w:color="auto" w:fill="1E1E1E"/>
+        <w:spacing w:after="0" w:line="285" w:lineRule="atLeast"/>
+        <w:rPr>
+          <w:rFonts w:ascii="Consolas" w:eastAsia="Times New Roman" w:hAnsi="Consolas" w:cs="Times New Roman"/>
+          <w:color w:val="D4D4D4"/>
+          <w:kern w:val="0"/>
+          <w:sz w:val="21"/>
+          <w:szCs w:val="21"/>
+          <w:lang w:eastAsia="uk-UA"/>
+          <w14:ligatures w14:val="none"/>
+        </w:rPr>
+      </w:pPr>
+      <w:r>
+        <w:rPr>
+          <w:rFonts w:ascii="Consolas" w:eastAsia="Times New Roman" w:hAnsi="Consolas" w:cs="Times New Roman"/>
+          <w:color w:val="569CD6"/>
+          <w:kern w:val="0"/>
+          <w:sz w:val="21"/>
+          <w:szCs w:val="21"/>
+          <w:lang w:eastAsia="uk-UA"/>
+          <w14:ligatures w14:val="none"/>
+        </w:rPr>
+        <w:t>SELECT</w:t>
+      </w:r>
+      <w:r>
+        <w:rPr>
+          <w:rFonts w:ascii="Consolas" w:eastAsia="Times New Roman" w:hAnsi="Consolas" w:cs="Times New Roman"/>
+          <w:color w:val="D4D4D4"/>
+          <w:kern w:val="0"/>
+          <w:sz w:val="21"/>
+          <w:szCs w:val="21"/>
+          <w:lang w:eastAsia="uk-UA"/>
+          <w14:ligatures w14:val="none"/>
+        </w:rPr>
+        <w:t xml:space="preserve"> </w:t>
+      </w:r>
+      <w:r>
+        <w:rPr>
+          <w:rFonts w:ascii="Consolas" w:eastAsia="Times New Roman" w:hAnsi="Consolas" w:cs="Times New Roman"/>
+          <w:color w:val="DCDCAA"/>
+          <w:kern w:val="0"/>
+          <w:sz w:val="21"/>
+          <w:szCs w:val="21"/>
+          <w:lang w:eastAsia="uk-UA"/>
+          <w14:ligatures w14:val="none"/>
+        </w:rPr>
+        <w:t>COUNT</w:t>
+      </w:r>
+      <w:r>
+        <w:rPr>
+          <w:rFonts w:ascii="Consolas" w:eastAsia="Times New Roman" w:hAnsi="Consolas" w:cs="Times New Roman"/>
+          <w:color w:val="D4D4D4"/>
+          <w:kern w:val="0"/>
+          <w:sz w:val="21"/>
+          <w:szCs w:val="21"/>
+          <w:lang w:eastAsia="uk-UA"/>
+          <w14:ligatures w14:val="none"/>
+        </w:rPr>
+        <w:t>(</w:t>
+      </w:r>
+      <w:proofErr w:type="spellStart"/>
+      <w:r>
+        <w:rPr>
+          <w:rFonts w:ascii="Consolas" w:eastAsia="Times New Roman" w:hAnsi="Consolas" w:cs="Times New Roman"/>
+          <w:color w:val="D4D4D4"/>
+          <w:kern w:val="0"/>
+          <w:sz w:val="21"/>
+          <w:szCs w:val="21"/>
+          <w:lang w:eastAsia="uk-UA"/>
+          <w14:ligatures w14:val="none"/>
+        </w:rPr>
+        <w:t>employee</w:t>
+      </w:r>
+      <w:proofErr w:type="spellEnd"/>
+      <w:r>
+        <w:rPr>
+          <w:rFonts w:ascii="Consolas" w:eastAsia="Times New Roman" w:hAnsi="Consolas" w:cs="Times New Roman"/>
+          <w:color w:val="D4D4D4"/>
+          <w:kern w:val="0"/>
+          <w:sz w:val="21"/>
+          <w:szCs w:val="21"/>
+          <w:lang w:eastAsia="uk-UA"/>
+          <w14:ligatures w14:val="none"/>
+        </w:rPr>
+        <w:t>.</w:t>
+      </w:r>
+      <w:r>
+        <w:rPr>
+          <w:rFonts w:ascii="Consolas" w:eastAsia="Times New Roman" w:hAnsi="Consolas" w:cs="Times New Roman"/>
+          <w:color w:val="CE9178"/>
+          <w:kern w:val="0"/>
+          <w:sz w:val="21"/>
+          <w:szCs w:val="21"/>
+          <w:lang w:eastAsia="uk-UA"/>
+          <w14:ligatures w14:val="none"/>
+        </w:rPr>
+        <w:t>"</w:t>
+      </w:r>
+      <w:proofErr w:type="spellStart"/>
+      <w:r>
+        <w:rPr>
+          <w:rFonts w:ascii="Consolas" w:eastAsia="Times New Roman" w:hAnsi="Consolas" w:cs="Times New Roman"/>
+          <w:color w:val="CE9178"/>
+          <w:kern w:val="0"/>
+          <w:sz w:val="21"/>
+          <w:szCs w:val="21"/>
+          <w:lang w:eastAsia="uk-UA"/>
+          <w14:ligatures w14:val="none"/>
+        </w:rPr>
+        <w:t>id</w:t>
+      </w:r>
+      <w:proofErr w:type="spellEnd"/>
+      <w:r>
+        <w:rPr>
+          <w:rFonts w:ascii="Consolas" w:eastAsia="Times New Roman" w:hAnsi="Consolas" w:cs="Times New Roman"/>
+          <w:color w:val="CE9178"/>
+          <w:kern w:val="0"/>
+          <w:sz w:val="21"/>
+          <w:szCs w:val="21"/>
+          <w:lang w:eastAsia="uk-UA"/>
+          <w14:ligatures w14:val="none"/>
+        </w:rPr>
+        <w:t>"</w:t>
+      </w:r>
+      <w:r>
+        <w:rPr>
+          <w:rFonts w:ascii="Consolas" w:eastAsia="Times New Roman" w:hAnsi="Consolas" w:cs="Times New Roman"/>
+          <w:color w:val="D4D4D4"/>
+          <w:kern w:val="0"/>
+          <w:sz w:val="21"/>
+          <w:szCs w:val="21"/>
+          <w:lang w:eastAsia="uk-UA"/>
+          <w14:ligatures w14:val="none"/>
+        </w:rPr>
+        <w:t xml:space="preserve">), </w:t>
+      </w:r>
+      <w:proofErr w:type="spellStart"/>
+      <w:r>
+        <w:rPr>
+          <w:rFonts w:ascii="Consolas" w:eastAsia="Times New Roman" w:hAnsi="Consolas" w:cs="Times New Roman"/>
+          <w:color w:val="D4D4D4"/>
+          <w:kern w:val="0"/>
+          <w:sz w:val="21"/>
+          <w:szCs w:val="21"/>
+          <w:lang w:eastAsia="uk-UA"/>
+          <w14:ligatures w14:val="none"/>
+        </w:rPr>
+        <w:t>employee.tariff</w:t>
+      </w:r>
+      <w:proofErr w:type="spellEnd"/>
+      <w:r>
+        <w:rPr>
+          <w:rFonts w:ascii="Consolas" w:eastAsia="Times New Roman" w:hAnsi="Consolas" w:cs="Times New Roman"/>
+          <w:color w:val="D4D4D4"/>
+          <w:kern w:val="0"/>
+          <w:sz w:val="21"/>
+          <w:szCs w:val="21"/>
+          <w:lang w:eastAsia="uk-UA"/>
+          <w14:ligatures w14:val="none"/>
+        </w:rPr>
+        <w:t xml:space="preserve"> </w:t>
+      </w:r>
+      <w:r>
+        <w:rPr>
+          <w:rFonts w:ascii="Consolas" w:eastAsia="Times New Roman" w:hAnsi="Consolas" w:cs="Times New Roman"/>
+          <w:color w:val="569CD6"/>
+          <w:kern w:val="0"/>
+          <w:sz w:val="21"/>
+          <w:szCs w:val="21"/>
+          <w:lang w:eastAsia="uk-UA"/>
+          <w14:ligatures w14:val="none"/>
+        </w:rPr>
+        <w:t>FROM</w:t>
+      </w:r>
+      <w:r>
+        <w:rPr>
+          <w:rFonts w:ascii="Consolas" w:eastAsia="Times New Roman" w:hAnsi="Consolas" w:cs="Times New Roman"/>
+          <w:color w:val="D4D4D4"/>
+          <w:kern w:val="0"/>
+          <w:sz w:val="21"/>
+          <w:szCs w:val="21"/>
+          <w:lang w:eastAsia="uk-UA"/>
+          <w14:ligatures w14:val="none"/>
+        </w:rPr>
+        <w:t xml:space="preserve"> </w:t>
+      </w:r>
+      <w:proofErr w:type="spellStart"/>
+      <w:r>
+        <w:rPr>
+          <w:rFonts w:ascii="Consolas" w:eastAsia="Times New Roman" w:hAnsi="Consolas" w:cs="Times New Roman"/>
+          <w:color w:val="D4D4D4"/>
+          <w:kern w:val="0"/>
+          <w:sz w:val="21"/>
+          <w:szCs w:val="21"/>
+          <w:lang w:eastAsia="uk-UA"/>
+          <w14:ligatures w14:val="none"/>
+        </w:rPr>
+        <w:t>employee</w:t>
+      </w:r>
+      <w:proofErr w:type="spellEnd"/>
+      <w:r>
+        <w:rPr>
+          <w:rFonts w:ascii="Consolas" w:eastAsia="Times New Roman" w:hAnsi="Consolas" w:cs="Times New Roman"/>
+          <w:color w:val="D4D4D4"/>
+          <w:kern w:val="0"/>
+          <w:sz w:val="21"/>
+          <w:szCs w:val="21"/>
+          <w:lang w:eastAsia="uk-UA"/>
+          <w14:ligatures w14:val="none"/>
+        </w:rPr>
+        <w:t xml:space="preserve"> </w:t>
+      </w:r>
+      <w:r>
+        <w:rPr>
+          <w:rFonts w:ascii="Consolas" w:eastAsia="Times New Roman" w:hAnsi="Consolas" w:cs="Times New Roman"/>
+          <w:color w:val="569CD6"/>
+          <w:kern w:val="0"/>
+          <w:sz w:val="21"/>
+          <w:szCs w:val="21"/>
+          <w:lang w:eastAsia="uk-UA"/>
+          <w14:ligatures w14:val="none"/>
+        </w:rPr>
+        <w:t>GROUP BY</w:t>
+      </w:r>
+      <w:r>
+        <w:rPr>
+          <w:rFonts w:ascii="Consolas" w:eastAsia="Times New Roman" w:hAnsi="Consolas" w:cs="Times New Roman"/>
+          <w:color w:val="D4D4D4"/>
+          <w:kern w:val="0"/>
+          <w:sz w:val="21"/>
+          <w:szCs w:val="21"/>
+          <w:lang w:eastAsia="uk-UA"/>
+          <w14:ligatures w14:val="none"/>
+        </w:rPr>
+        <w:t xml:space="preserve"> </w:t>
+      </w:r>
+      <w:proofErr w:type="spellStart"/>
+      <w:r>
+        <w:rPr>
+          <w:rFonts w:ascii="Consolas" w:eastAsia="Times New Roman" w:hAnsi="Consolas" w:cs="Times New Roman"/>
+          <w:color w:val="D4D4D4"/>
+          <w:kern w:val="0"/>
+          <w:sz w:val="21"/>
+          <w:szCs w:val="21"/>
+          <w:lang w:eastAsia="uk-UA"/>
+          <w14:ligatures w14:val="none"/>
+        </w:rPr>
+        <w:t>employee.tariff</w:t>
+      </w:r>
+      <w:proofErr w:type="spellEnd"/>
+      <w:r>
+        <w:rPr>
+          <w:rFonts w:ascii="Consolas" w:eastAsia="Times New Roman" w:hAnsi="Consolas" w:cs="Times New Roman"/>
+          <w:color w:val="D4D4D4"/>
+          <w:kern w:val="0"/>
+          <w:sz w:val="21"/>
+          <w:szCs w:val="21"/>
+          <w:lang w:eastAsia="uk-UA"/>
+          <w14:ligatures w14:val="none"/>
+        </w:rPr>
+        <w:t>;</w:t>
+      </w:r>
+    </w:p>
+    <w:p>
+      <w:pPr>
+        <w:shd w:val="clear" w:color="auto" w:fill="1E1E1E"/>
+        <w:spacing w:after="0" w:line="285" w:lineRule="atLeast"/>
+        <w:rPr>
+          <w:rFonts w:ascii="Consolas" w:eastAsia="Times New Roman" w:hAnsi="Consolas" w:cs="Times New Roman"/>
+          <w:color w:val="D4D4D4"/>
+          <w:kern w:val="0"/>
+          <w:sz w:val="21"/>
+          <w:szCs w:val="21"/>
+          <w:lang w:eastAsia="uk-UA"/>
+          <w14:ligatures w14:val="none"/>
+        </w:rPr>
+      </w:pPr>
+    </w:p>
+    <w:p>
+      <w:pPr>
+        <w:shd w:val="clear" w:color="auto" w:fill="1E1E1E"/>
+        <w:spacing w:after="0" w:line="285" w:lineRule="atLeast"/>
+        <w:rPr>
+          <w:rFonts w:ascii="Consolas" w:eastAsia="Times New Roman" w:hAnsi="Consolas" w:cs="Times New Roman"/>
+          <w:color w:val="D4D4D4"/>
+          <w:kern w:val="0"/>
+          <w:sz w:val="21"/>
+          <w:szCs w:val="21"/>
+          <w:lang w:eastAsia="uk-UA"/>
+          <w14:ligatures w14:val="none"/>
+        </w:rPr>
+      </w:pPr>
+      <w:r>
+        <w:rPr>
+          <w:rFonts w:ascii="Consolas" w:eastAsia="Times New Roman" w:hAnsi="Consolas" w:cs="Times New Roman"/>
+          <w:color w:val="569CD6"/>
+          <w:kern w:val="0"/>
+          <w:sz w:val="21"/>
+          <w:szCs w:val="21"/>
+          <w:lang w:eastAsia="uk-UA"/>
+          <w14:ligatures w14:val="none"/>
+        </w:rPr>
+        <w:t>SELECT</w:t>
+      </w:r>
+      <w:r>
+        <w:rPr>
+          <w:rFonts w:ascii="Consolas" w:eastAsia="Times New Roman" w:hAnsi="Consolas" w:cs="Times New Roman"/>
+          <w:color w:val="D4D4D4"/>
+          <w:kern w:val="0"/>
+          <w:sz w:val="21"/>
+          <w:szCs w:val="21"/>
+          <w:lang w:eastAsia="uk-UA"/>
+          <w14:ligatures w14:val="none"/>
+        </w:rPr>
+        <w:t xml:space="preserve"> </w:t>
+      </w:r>
+      <w:r>
+        <w:rPr>
+          <w:rFonts w:ascii="Consolas" w:eastAsia="Times New Roman" w:hAnsi="Consolas" w:cs="Times New Roman"/>
+          <w:color w:val="DCDCAA"/>
+          <w:kern w:val="0"/>
+          <w:sz w:val="21"/>
+          <w:szCs w:val="21"/>
+          <w:lang w:eastAsia="uk-UA"/>
+          <w14:ligatures w14:val="none"/>
+        </w:rPr>
+        <w:t>COUNT</w:t>
+      </w:r>
+      <w:r>
+        <w:rPr>
+          <w:rFonts w:ascii="Consolas" w:eastAsia="Times New Roman" w:hAnsi="Consolas" w:cs="Times New Roman"/>
+          <w:color w:val="D4D4D4"/>
+          <w:kern w:val="0"/>
+          <w:sz w:val="21"/>
+          <w:szCs w:val="21"/>
+          <w:lang w:eastAsia="uk-UA"/>
+          <w14:ligatures w14:val="none"/>
+        </w:rPr>
+        <w:t>(</w:t>
+      </w:r>
+      <w:proofErr w:type="spellStart"/>
+      <w:r>
+        <w:rPr>
+          <w:rFonts w:ascii="Consolas" w:eastAsia="Times New Roman" w:hAnsi="Consolas" w:cs="Times New Roman"/>
+          <w:color w:val="D4D4D4"/>
+          <w:kern w:val="0"/>
+          <w:sz w:val="21"/>
+          <w:szCs w:val="21"/>
+          <w:lang w:eastAsia="uk-UA"/>
+          <w14:ligatures w14:val="none"/>
+        </w:rPr>
+        <w:t>employee</w:t>
+      </w:r>
+      <w:proofErr w:type="spellEnd"/>
+      <w:r>
+        <w:rPr>
+          <w:rFonts w:ascii="Consolas" w:eastAsia="Times New Roman" w:hAnsi="Consolas" w:cs="Times New Roman"/>
+          <w:color w:val="D4D4D4"/>
+          <w:kern w:val="0"/>
+          <w:sz w:val="21"/>
+          <w:szCs w:val="21"/>
+          <w:lang w:eastAsia="uk-UA"/>
+          <w14:ligatures w14:val="none"/>
+        </w:rPr>
+        <w:t>.</w:t>
+      </w:r>
+      <w:r>
+        <w:rPr>
+          <w:rFonts w:ascii="Consolas" w:eastAsia="Times New Roman" w:hAnsi="Consolas" w:cs="Times New Roman"/>
+          <w:color w:val="CE9178"/>
+          <w:kern w:val="0"/>
+          <w:sz w:val="21"/>
+          <w:szCs w:val="21"/>
+          <w:lang w:eastAsia="uk-UA"/>
+          <w14:ligatures w14:val="none"/>
+        </w:rPr>
+        <w:t>"</w:t>
+      </w:r>
+      <w:proofErr w:type="spellStart"/>
+      <w:r>
+        <w:rPr>
+          <w:rFonts w:ascii="Consolas" w:eastAsia="Times New Roman" w:hAnsi="Consolas" w:cs="Times New Roman"/>
+          <w:color w:val="CE9178"/>
+          <w:kern w:val="0"/>
+          <w:sz w:val="21"/>
+          <w:szCs w:val="21"/>
+          <w:lang w:eastAsia="uk-UA"/>
+          <w14:ligatures w14:val="none"/>
+        </w:rPr>
+        <w:t>id</w:t>
+      </w:r>
+      <w:proofErr w:type="spellEnd"/>
+      <w:r>
+        <w:rPr>
+          <w:rFonts w:ascii="Consolas" w:eastAsia="Times New Roman" w:hAnsi="Consolas" w:cs="Times New Roman"/>
+          <w:color w:val="CE9178"/>
+          <w:kern w:val="0"/>
+          <w:sz w:val="21"/>
+          <w:szCs w:val="21"/>
+          <w:lang w:eastAsia="uk-UA"/>
+          <w14:ligatures w14:val="none"/>
+        </w:rPr>
+        <w:t>"</w:t>
+      </w:r>
+      <w:r>
+        <w:rPr>
+          <w:rFonts w:ascii="Consolas" w:eastAsia="Times New Roman" w:hAnsi="Consolas" w:cs="Times New Roman"/>
+          <w:color w:val="D4D4D4"/>
+          <w:kern w:val="0"/>
+          <w:sz w:val="21"/>
+          <w:szCs w:val="21"/>
+          <w:lang w:eastAsia="uk-UA"/>
+          <w14:ligatures w14:val="none"/>
+        </w:rPr>
+        <w:t xml:space="preserve">), </w:t>
+      </w:r>
+      <w:proofErr w:type="spellStart"/>
+      <w:r>
+        <w:rPr>
+          <w:rFonts w:ascii="Consolas" w:eastAsia="Times New Roman" w:hAnsi="Consolas" w:cs="Times New Roman"/>
+          <w:color w:val="D4D4D4"/>
+          <w:kern w:val="0"/>
+          <w:sz w:val="21"/>
+          <w:szCs w:val="21"/>
+          <w:lang w:eastAsia="uk-UA"/>
+          <w14:ligatures w14:val="none"/>
+        </w:rPr>
+        <w:t>employee.tariff</w:t>
+      </w:r>
+      <w:proofErr w:type="spellEnd"/>
+      <w:r>
+        <w:rPr>
+          <w:rFonts w:ascii="Consolas" w:eastAsia="Times New Roman" w:hAnsi="Consolas" w:cs="Times New Roman"/>
+          <w:color w:val="D4D4D4"/>
+          <w:kern w:val="0"/>
+          <w:sz w:val="21"/>
+          <w:szCs w:val="21"/>
+          <w:lang w:eastAsia="uk-UA"/>
+          <w14:ligatures w14:val="none"/>
+        </w:rPr>
+        <w:t xml:space="preserve"> </w:t>
+      </w:r>
+      <w:r>
+        <w:rPr>
+          <w:rFonts w:ascii="Consolas" w:eastAsia="Times New Roman" w:hAnsi="Consolas" w:cs="Times New Roman"/>
+          <w:color w:val="569CD6"/>
+          <w:kern w:val="0"/>
+          <w:sz w:val="21"/>
+          <w:szCs w:val="21"/>
+          <w:lang w:eastAsia="uk-UA"/>
+          <w14:ligatures w14:val="none"/>
+        </w:rPr>
+        <w:t>FROM</w:t>
+      </w:r>
+      <w:r>
+        <w:rPr>
+          <w:rFonts w:ascii="Consolas" w:eastAsia="Times New Roman" w:hAnsi="Consolas" w:cs="Times New Roman"/>
+          <w:color w:val="D4D4D4"/>
+          <w:kern w:val="0"/>
+          <w:sz w:val="21"/>
+          <w:szCs w:val="21"/>
+          <w:lang w:eastAsia="uk-UA"/>
+          <w14:ligatures w14:val="none"/>
+        </w:rPr>
+        <w:t xml:space="preserve"> </w:t>
+      </w:r>
+      <w:proofErr w:type="spellStart"/>
+      <w:r>
+        <w:rPr>
+          <w:rFonts w:ascii="Consolas" w:eastAsia="Times New Roman" w:hAnsi="Consolas" w:cs="Times New Roman"/>
+          <w:color w:val="D4D4D4"/>
+          <w:kern w:val="0"/>
+          <w:sz w:val="21"/>
+          <w:szCs w:val="21"/>
+          <w:lang w:eastAsia="uk-UA"/>
+          <w14:ligatures w14:val="none"/>
+        </w:rPr>
+        <w:t>employee</w:t>
+      </w:r>
+      <w:proofErr w:type="spellEnd"/>
+      <w:r>
+        <w:rPr>
+          <w:rFonts w:ascii="Consolas" w:eastAsia="Times New Roman" w:hAnsi="Consolas" w:cs="Times New Roman"/>
+          <w:color w:val="D4D4D4"/>
+          <w:kern w:val="0"/>
+          <w:sz w:val="21"/>
+          <w:szCs w:val="21"/>
+          <w:lang w:eastAsia="uk-UA"/>
+          <w14:ligatures w14:val="none"/>
+        </w:rPr>
+        <w:t xml:space="preserve"> </w:t>
+      </w:r>
+      <w:r>
+        <w:rPr>
+          <w:rFonts w:ascii="Consolas" w:eastAsia="Times New Roman" w:hAnsi="Consolas" w:cs="Times New Roman"/>
+          <w:color w:val="569CD6"/>
+          <w:kern w:val="0"/>
+          <w:sz w:val="21"/>
+          <w:szCs w:val="21"/>
+          <w:lang w:eastAsia="uk-UA"/>
+          <w14:ligatures w14:val="none"/>
+        </w:rPr>
+        <w:t>GROUP BY</w:t>
+      </w:r>
+      <w:r>
+        <w:rPr>
+          <w:rFonts w:ascii="Consolas" w:eastAsia="Times New Roman" w:hAnsi="Consolas" w:cs="Times New Roman"/>
+          <w:color w:val="D4D4D4"/>
+          <w:kern w:val="0"/>
+          <w:sz w:val="21"/>
+          <w:szCs w:val="21"/>
+          <w:lang w:eastAsia="uk-UA"/>
+          <w14:ligatures w14:val="none"/>
+        </w:rPr>
+        <w:t xml:space="preserve"> </w:t>
+      </w:r>
+      <w:proofErr w:type="spellStart"/>
+      <w:r>
+        <w:rPr>
+          <w:rFonts w:ascii="Consolas" w:eastAsia="Times New Roman" w:hAnsi="Consolas" w:cs="Times New Roman"/>
+          <w:color w:val="D4D4D4"/>
+          <w:kern w:val="0"/>
+          <w:sz w:val="21"/>
+          <w:szCs w:val="21"/>
+          <w:lang w:eastAsia="uk-UA"/>
+          <w14:ligatures w14:val="none"/>
+        </w:rPr>
+        <w:t>employee.tariff</w:t>
+      </w:r>
+      <w:proofErr w:type="spellEnd"/>
+      <w:r>
+        <w:rPr>
+          <w:rFonts w:ascii="Consolas" w:eastAsia="Times New Roman" w:hAnsi="Consolas" w:cs="Times New Roman"/>
+          <w:color w:val="D4D4D4"/>
+          <w:kern w:val="0"/>
+          <w:sz w:val="21"/>
+          <w:szCs w:val="21"/>
+          <w:lang w:eastAsia="uk-UA"/>
+          <w14:ligatures w14:val="none"/>
+        </w:rPr>
+        <w:t xml:space="preserve"> </w:t>
+      </w:r>
+      <w:r>
+        <w:rPr>
+          <w:rFonts w:ascii="Consolas" w:eastAsia="Times New Roman" w:hAnsi="Consolas" w:cs="Times New Roman"/>
+          <w:color w:val="569CD6"/>
+          <w:kern w:val="0"/>
+          <w:sz w:val="21"/>
+          <w:szCs w:val="21"/>
+          <w:lang w:eastAsia="uk-UA"/>
+          <w14:ligatures w14:val="none"/>
+        </w:rPr>
+        <w:t>HAVING</w:t>
+      </w:r>
+      <w:r>
+        <w:rPr>
+          <w:rFonts w:ascii="Consolas" w:eastAsia="Times New Roman" w:hAnsi="Consolas" w:cs="Times New Roman"/>
+          <w:color w:val="D4D4D4"/>
+          <w:kern w:val="0"/>
+          <w:sz w:val="21"/>
+          <w:szCs w:val="21"/>
+          <w:lang w:eastAsia="uk-UA"/>
+          <w14:ligatures w14:val="none"/>
+        </w:rPr>
+        <w:t xml:space="preserve"> </w:t>
+      </w:r>
+      <w:r>
+        <w:rPr>
+          <w:rFonts w:ascii="Consolas" w:eastAsia="Times New Roman" w:hAnsi="Consolas" w:cs="Times New Roman"/>
+          <w:color w:val="DCDCAA"/>
+          <w:kern w:val="0"/>
+          <w:sz w:val="21"/>
+          <w:szCs w:val="21"/>
+          <w:lang w:eastAsia="uk-UA"/>
+          <w14:ligatures w14:val="none"/>
+        </w:rPr>
+        <w:t>COUNT</w:t>
+      </w:r>
+      <w:r>
+        <w:rPr>
+          <w:rFonts w:ascii="Consolas" w:eastAsia="Times New Roman" w:hAnsi="Consolas" w:cs="Times New Roman"/>
+          <w:color w:val="D4D4D4"/>
+          <w:kern w:val="0"/>
+          <w:sz w:val="21"/>
+          <w:szCs w:val="21"/>
+          <w:lang w:eastAsia="uk-UA"/>
+          <w14:ligatures w14:val="none"/>
+        </w:rPr>
+        <w:t>(</w:t>
+      </w:r>
+      <w:proofErr w:type="spellStart"/>
+      <w:r>
+        <w:rPr>
+          <w:rFonts w:ascii="Consolas" w:eastAsia="Times New Roman" w:hAnsi="Consolas" w:cs="Times New Roman"/>
+          <w:color w:val="D4D4D4"/>
+          <w:kern w:val="0"/>
+          <w:sz w:val="21"/>
+          <w:szCs w:val="21"/>
+          <w:lang w:eastAsia="uk-UA"/>
+          <w14:ligatures w14:val="none"/>
+        </w:rPr>
+        <w:t>employee</w:t>
+      </w:r>
+      <w:proofErr w:type="spellEnd"/>
+      <w:r>
+        <w:rPr>
+          <w:rFonts w:ascii="Consolas" w:eastAsia="Times New Roman" w:hAnsi="Consolas" w:cs="Times New Roman"/>
+          <w:color w:val="D4D4D4"/>
+          <w:kern w:val="0"/>
+          <w:sz w:val="21"/>
+          <w:szCs w:val="21"/>
+          <w:lang w:eastAsia="uk-UA"/>
+          <w14:ligatures w14:val="none"/>
+        </w:rPr>
+        <w:t>.</w:t>
+      </w:r>
+      <w:r>
+        <w:rPr>
+          <w:rFonts w:ascii="Consolas" w:eastAsia="Times New Roman" w:hAnsi="Consolas" w:cs="Times New Roman"/>
+          <w:color w:val="CE9178"/>
+          <w:kern w:val="0"/>
+          <w:sz w:val="21"/>
+          <w:szCs w:val="21"/>
+          <w:lang w:eastAsia="uk-UA"/>
+          <w14:ligatures w14:val="none"/>
+        </w:rPr>
+        <w:t>"</w:t>
+      </w:r>
+      <w:proofErr w:type="spellStart"/>
+      <w:r>
+        <w:rPr>
+          <w:rFonts w:ascii="Consolas" w:eastAsia="Times New Roman" w:hAnsi="Consolas" w:cs="Times New Roman"/>
+          <w:color w:val="CE9178"/>
+          <w:kern w:val="0"/>
+          <w:sz w:val="21"/>
+          <w:szCs w:val="21"/>
+          <w:lang w:eastAsia="uk-UA"/>
+          <w14:ligatures w14:val="none"/>
+        </w:rPr>
+        <w:t>id</w:t>
+      </w:r>
+      <w:proofErr w:type="spellEnd"/>
+      <w:r>
+        <w:rPr>
+          <w:rFonts w:ascii="Consolas" w:eastAsia="Times New Roman" w:hAnsi="Consolas" w:cs="Times New Roman"/>
+          <w:color w:val="CE9178"/>
+          <w:kern w:val="0"/>
+          <w:sz w:val="21"/>
+          <w:szCs w:val="21"/>
+          <w:lang w:eastAsia="uk-UA"/>
+          <w14:ligatures w14:val="none"/>
+        </w:rPr>
+        <w:t>"</w:t>
+      </w:r>
+      <w:r>
+        <w:rPr>
+          <w:rFonts w:ascii="Consolas" w:eastAsia="Times New Roman" w:hAnsi="Consolas" w:cs="Times New Roman"/>
+          <w:color w:val="D4D4D4"/>
+          <w:kern w:val="0"/>
+          <w:sz w:val="21"/>
+          <w:szCs w:val="21"/>
+          <w:lang w:eastAsia="uk-UA"/>
+          <w14:ligatures w14:val="none"/>
+        </w:rPr>
+        <w:t xml:space="preserve">) &gt;= </w:t>
+      </w:r>
+      <w:r>
+        <w:rPr>
+          <w:rFonts w:ascii="Consolas" w:eastAsia="Times New Roman" w:hAnsi="Consolas" w:cs="Times New Roman"/>
+          <w:color w:val="B5CEA8"/>
+          <w:kern w:val="0"/>
+          <w:sz w:val="21"/>
+          <w:szCs w:val="21"/>
+          <w:lang w:eastAsia="uk-UA"/>
+          <w14:ligatures w14:val="none"/>
+        </w:rPr>
+        <w:t>2</w:t>
+      </w:r>
+      <w:r>
+        <w:rPr>
+          <w:rFonts w:ascii="Consolas" w:eastAsia="Times New Roman" w:hAnsi="Consolas" w:cs="Times New Roman"/>
+          <w:color w:val="D4D4D4"/>
+          <w:kern w:val="0"/>
+          <w:sz w:val="21"/>
+          <w:szCs w:val="21"/>
+          <w:lang w:eastAsia="uk-UA"/>
+          <w14:ligatures w14:val="none"/>
+        </w:rPr>
+        <w:t>;</w:t>
+      </w:r>
+    </w:p>
+    <w:p>
+      <w:pPr>
+        <w:shd w:val="clear" w:color="auto" w:fill="1E1E1E"/>
+        <w:spacing w:after="0" w:line="285" w:lineRule="atLeast"/>
+        <w:rPr>
+          <w:rFonts w:ascii="Consolas" w:eastAsia="Times New Roman" w:hAnsi="Consolas" w:cs="Times New Roman"/>
+          <w:color w:val="D4D4D4"/>
+          <w:kern w:val="0"/>
+          <w:sz w:val="21"/>
+          <w:szCs w:val="21"/>
+          <w:lang w:eastAsia="uk-UA"/>
+          <w14:ligatures w14:val="none"/>
+        </w:rPr>
+      </w:pPr>
+    </w:p>
+    <w:p>
+      <w:pPr>
+        <w:shd w:val="clear" w:color="auto" w:fill="1E1E1E"/>
+        <w:spacing w:after="0" w:line="285" w:lineRule="atLeast"/>
+        <w:rPr>
+          <w:rFonts w:ascii="Consolas" w:eastAsia="Times New Roman" w:hAnsi="Consolas" w:cs="Times New Roman"/>
+          <w:color w:val="D4D4D4"/>
+          <w:kern w:val="0"/>
+          <w:sz w:val="21"/>
+          <w:szCs w:val="21"/>
+          <w:lang w:eastAsia="uk-UA"/>
+          <w14:ligatures w14:val="none"/>
+        </w:rPr>
+      </w:pPr>
+      <w:r>
+        <w:rPr>
+          <w:rFonts w:ascii="Consolas" w:eastAsia="Times New Roman" w:hAnsi="Consolas" w:cs="Times New Roman"/>
+          <w:color w:val="569CD6"/>
+          <w:kern w:val="0"/>
+          <w:sz w:val="21"/>
+          <w:szCs w:val="21"/>
+          <w:lang w:eastAsia="uk-UA"/>
+          <w14:ligatures w14:val="none"/>
+        </w:rPr>
+        <w:t>SELECT</w:t>
+      </w:r>
+      <w:r>
+        <w:rPr>
+          <w:rFonts w:ascii="Consolas" w:eastAsia="Times New Roman" w:hAnsi="Consolas" w:cs="Times New Roman"/>
+          <w:color w:val="D4D4D4"/>
+          <w:kern w:val="0"/>
+          <w:sz w:val="21"/>
+          <w:szCs w:val="21"/>
+          <w:lang w:eastAsia="uk-UA"/>
+          <w14:ligatures w14:val="none"/>
+        </w:rPr>
+        <w:t xml:space="preserve"> </w:t>
+      </w:r>
+      <w:r>
+        <w:rPr>
+          <w:rFonts w:ascii="Consolas" w:eastAsia="Times New Roman" w:hAnsi="Consolas" w:cs="Times New Roman"/>
+          <w:color w:val="DCDCAA"/>
+          <w:kern w:val="0"/>
+          <w:sz w:val="21"/>
+          <w:szCs w:val="21"/>
+          <w:lang w:eastAsia="uk-UA"/>
+          <w14:ligatures w14:val="none"/>
+        </w:rPr>
+        <w:t>MAX</w:t>
+      </w:r>
+      <w:r>
+        <w:rPr>
+          <w:rFonts w:ascii="Consolas" w:eastAsia="Times New Roman" w:hAnsi="Consolas" w:cs="Times New Roman"/>
+          <w:color w:val="D4D4D4"/>
+          <w:kern w:val="0"/>
+          <w:sz w:val="21"/>
+          <w:szCs w:val="21"/>
+          <w:lang w:eastAsia="uk-UA"/>
+          <w14:ligatures w14:val="none"/>
+        </w:rPr>
+        <w:t>(</w:t>
+      </w:r>
+      <w:proofErr w:type="spellStart"/>
+      <w:r>
+        <w:rPr>
+          <w:rFonts w:ascii="Consolas" w:eastAsia="Times New Roman" w:hAnsi="Consolas" w:cs="Times New Roman"/>
+          <w:color w:val="D4D4D4"/>
+          <w:kern w:val="0"/>
+          <w:sz w:val="21"/>
+          <w:szCs w:val="21"/>
+          <w:lang w:eastAsia="uk-UA"/>
+          <w14:ligatures w14:val="none"/>
+        </w:rPr>
+        <w:t>tariff</w:t>
+      </w:r>
+      <w:proofErr w:type="spellEnd"/>
+      <w:r>
+        <w:rPr>
+          <w:rFonts w:ascii="Consolas" w:eastAsia="Times New Roman" w:hAnsi="Consolas" w:cs="Times New Roman"/>
+          <w:color w:val="D4D4D4"/>
+          <w:kern w:val="0"/>
+          <w:sz w:val="21"/>
+          <w:szCs w:val="21"/>
+          <w:lang w:eastAsia="uk-UA"/>
+          <w14:ligatures w14:val="none"/>
+        </w:rPr>
+        <w:t xml:space="preserve">) </w:t>
+      </w:r>
+      <w:r>
+        <w:rPr>
+          <w:rFonts w:ascii="Consolas" w:eastAsia="Times New Roman" w:hAnsi="Consolas" w:cs="Times New Roman"/>
+          <w:color w:val="569CD6"/>
+          <w:kern w:val="0"/>
+          <w:sz w:val="21"/>
+          <w:szCs w:val="21"/>
+          <w:lang w:eastAsia="uk-UA"/>
+          <w14:ligatures w14:val="none"/>
+        </w:rPr>
+        <w:t>FROM</w:t>
+      </w:r>
+      <w:r>
+        <w:rPr>
+          <w:rFonts w:ascii="Consolas" w:eastAsia="Times New Roman" w:hAnsi="Consolas" w:cs="Times New Roman"/>
+          <w:color w:val="D4D4D4"/>
+          <w:kern w:val="0"/>
+          <w:sz w:val="21"/>
+          <w:szCs w:val="21"/>
+          <w:lang w:eastAsia="uk-UA"/>
+          <w14:ligatures w14:val="none"/>
+        </w:rPr>
+        <w:t xml:space="preserve"> </w:t>
+      </w:r>
+      <w:proofErr w:type="spellStart"/>
+      <w:r>
+        <w:rPr>
+          <w:rFonts w:ascii="Consolas" w:eastAsia="Times New Roman" w:hAnsi="Consolas" w:cs="Times New Roman"/>
+          <w:color w:val="D4D4D4"/>
+          <w:kern w:val="0"/>
+          <w:sz w:val="21"/>
+          <w:szCs w:val="21"/>
+          <w:lang w:eastAsia="uk-UA"/>
+          <w14:ligatures w14:val="none"/>
+        </w:rPr>
+        <w:t>employee</w:t>
+      </w:r>
+      <w:proofErr w:type="spellEnd"/>
+      <w:r>
+        <w:rPr>
+          <w:rFonts w:ascii="Consolas" w:eastAsia="Times New Roman" w:hAnsi="Consolas" w:cs="Times New Roman"/>
+          <w:color w:val="D4D4D4"/>
+          <w:kern w:val="0"/>
+          <w:sz w:val="21"/>
+          <w:szCs w:val="21"/>
+          <w:lang w:eastAsia="uk-UA"/>
+          <w14:ligatures w14:val="none"/>
+        </w:rPr>
+        <w:t xml:space="preserve"> </w:t>
+      </w:r>
+      <w:r>
+        <w:rPr>
+          <w:rFonts w:ascii="Consolas" w:eastAsia="Times New Roman" w:hAnsi="Consolas" w:cs="Times New Roman"/>
+          <w:color w:val="569CD6"/>
+          <w:kern w:val="0"/>
+          <w:sz w:val="21"/>
+          <w:szCs w:val="21"/>
+          <w:lang w:eastAsia="uk-UA"/>
+          <w14:ligatures w14:val="none"/>
+        </w:rPr>
+        <w:t>HAVING</w:t>
+      </w:r>
+      <w:r>
+        <w:rPr>
+          <w:rFonts w:ascii="Consolas" w:eastAsia="Times New Roman" w:hAnsi="Consolas" w:cs="Times New Roman"/>
+          <w:color w:val="D4D4D4"/>
+          <w:kern w:val="0"/>
+          <w:sz w:val="21"/>
+          <w:szCs w:val="21"/>
+          <w:lang w:eastAsia="uk-UA"/>
+          <w14:ligatures w14:val="none"/>
+        </w:rPr>
+        <w:t xml:space="preserve"> </w:t>
+      </w:r>
+      <w:r>
+        <w:rPr>
+          <w:rFonts w:ascii="Consolas" w:eastAsia="Times New Roman" w:hAnsi="Consolas" w:cs="Times New Roman"/>
+          <w:color w:val="DCDCAA"/>
+          <w:kern w:val="0"/>
+          <w:sz w:val="21"/>
+          <w:szCs w:val="21"/>
+          <w:lang w:eastAsia="uk-UA"/>
+          <w14:ligatures w14:val="none"/>
+        </w:rPr>
+        <w:t>MAX</w:t>
+      </w:r>
+      <w:r>
+        <w:rPr>
+          <w:rFonts w:ascii="Consolas" w:eastAsia="Times New Roman" w:hAnsi="Consolas" w:cs="Times New Roman"/>
+          <w:color w:val="D4D4D4"/>
+          <w:kern w:val="0"/>
+          <w:sz w:val="21"/>
+          <w:szCs w:val="21"/>
+          <w:lang w:eastAsia="uk-UA"/>
+          <w14:ligatures w14:val="none"/>
+        </w:rPr>
+        <w:t>(</w:t>
+      </w:r>
+      <w:proofErr w:type="spellStart"/>
+      <w:r>
+        <w:rPr>
+          <w:rFonts w:ascii="Consolas" w:eastAsia="Times New Roman" w:hAnsi="Consolas" w:cs="Times New Roman"/>
+          <w:color w:val="D4D4D4"/>
+          <w:kern w:val="0"/>
+          <w:sz w:val="21"/>
+          <w:szCs w:val="21"/>
+          <w:lang w:eastAsia="uk-UA"/>
+          <w14:ligatures w14:val="none"/>
+        </w:rPr>
+        <w:t>tariff</w:t>
+      </w:r>
+      <w:proofErr w:type="spellEnd"/>
+      <w:r>
+        <w:rPr>
+          <w:rFonts w:ascii="Consolas" w:eastAsia="Times New Roman" w:hAnsi="Consolas" w:cs="Times New Roman"/>
+          <w:color w:val="D4D4D4"/>
+          <w:kern w:val="0"/>
+          <w:sz w:val="21"/>
+          <w:szCs w:val="21"/>
+          <w:lang w:eastAsia="uk-UA"/>
+          <w14:ligatures w14:val="none"/>
+        </w:rPr>
+        <w:t xml:space="preserve">) &gt; </w:t>
+      </w:r>
+      <w:r>
+        <w:rPr>
+          <w:rFonts w:ascii="Consolas" w:eastAsia="Times New Roman" w:hAnsi="Consolas" w:cs="Times New Roman"/>
+          <w:color w:val="B5CEA8"/>
+          <w:kern w:val="0"/>
+          <w:sz w:val="21"/>
+          <w:szCs w:val="21"/>
+          <w:lang w:eastAsia="uk-UA"/>
+          <w14:ligatures w14:val="none"/>
+        </w:rPr>
+        <w:t>200</w:t>
+      </w:r>
+      <w:r>
+        <w:rPr>
+          <w:rFonts w:ascii="Consolas" w:eastAsia="Times New Roman" w:hAnsi="Consolas" w:cs="Times New Roman"/>
+          <w:color w:val="D4D4D4"/>
+          <w:kern w:val="0"/>
+          <w:sz w:val="21"/>
+          <w:szCs w:val="21"/>
+          <w:lang w:eastAsia="uk-UA"/>
+          <w14:ligatures w14:val="none"/>
+        </w:rPr>
+        <w:t>;</w:t>
+      </w:r>
+    </w:p>
+    <w:p>
+      <w:pPr>
+        <w:shd w:val="clear" w:color="auto" w:fill="1E1E1E"/>
+        <w:spacing w:after="0" w:line="285" w:lineRule="atLeast"/>
+        <w:rPr>
+          <w:rFonts w:ascii="Consolas" w:eastAsia="Times New Roman" w:hAnsi="Consolas" w:cs="Times New Roman"/>
+          <w:color w:val="D4D4D4"/>
+          <w:kern w:val="0"/>
+          <w:sz w:val="21"/>
+          <w:szCs w:val="21"/>
+          <w:lang w:eastAsia="uk-UA"/>
+          <w14:ligatures w14:val="none"/>
+        </w:rPr>
+      </w:pPr>
+    </w:p>
+    <w:p>
+      <w:pPr>
+        <w:shd w:val="clear" w:color="auto" w:fill="1E1E1E"/>
+        <w:spacing w:after="0" w:line="285" w:lineRule="atLeast"/>
+        <w:rPr>
+          <w:rFonts w:ascii="Consolas" w:eastAsia="Times New Roman" w:hAnsi="Consolas" w:cs="Times New Roman"/>
+          <w:color w:val="D4D4D4"/>
+          <w:kern w:val="0"/>
+          <w:sz w:val="21"/>
+          <w:szCs w:val="21"/>
+          <w:lang w:eastAsia="uk-UA"/>
+          <w14:ligatures w14:val="none"/>
+        </w:rPr>
+      </w:pPr>
+      <w:r>
+        <w:rPr>
+          <w:rFonts w:ascii="Consolas" w:eastAsia="Times New Roman" w:hAnsi="Consolas" w:cs="Times New Roman"/>
+          <w:color w:val="569CD6"/>
+          <w:kern w:val="0"/>
+          <w:sz w:val="21"/>
+          <w:szCs w:val="21"/>
+          <w:lang w:eastAsia="uk-UA"/>
+          <w14:ligatures w14:val="none"/>
+        </w:rPr>
+        <w:t>SELECT</w:t>
+      </w:r>
+      <w:r>
+        <w:rPr>
+          <w:rFonts w:ascii="Consolas" w:eastAsia="Times New Roman" w:hAnsi="Consolas" w:cs="Times New Roman"/>
+          <w:color w:val="D4D4D4"/>
+          <w:kern w:val="0"/>
+          <w:sz w:val="21"/>
+          <w:szCs w:val="21"/>
+          <w:lang w:eastAsia="uk-UA"/>
+          <w14:ligatures w14:val="none"/>
+        </w:rPr>
+        <w:t xml:space="preserve"> </w:t>
+      </w:r>
+      <w:r>
+        <w:rPr>
+          <w:rFonts w:ascii="Consolas" w:eastAsia="Times New Roman" w:hAnsi="Consolas" w:cs="Times New Roman"/>
+          <w:color w:val="DCDCAA"/>
+          <w:kern w:val="0"/>
+          <w:sz w:val="21"/>
+          <w:szCs w:val="21"/>
+          <w:lang w:eastAsia="uk-UA"/>
+          <w14:ligatures w14:val="none"/>
+        </w:rPr>
+        <w:t>ROW_NUMBER</w:t>
+      </w:r>
+      <w:r>
+        <w:rPr>
+          <w:rFonts w:ascii="Consolas" w:eastAsia="Times New Roman" w:hAnsi="Consolas" w:cs="Times New Roman"/>
+          <w:color w:val="D4D4D4"/>
+          <w:kern w:val="0"/>
+          <w:sz w:val="21"/>
+          <w:szCs w:val="21"/>
+          <w:lang w:eastAsia="uk-UA"/>
+          <w14:ligatures w14:val="none"/>
+        </w:rPr>
+        <w:t xml:space="preserve">() </w:t>
+      </w:r>
+      <w:proofErr w:type="spellStart"/>
+      <w:r>
+        <w:rPr>
+          <w:rFonts w:ascii="Consolas" w:eastAsia="Times New Roman" w:hAnsi="Consolas" w:cs="Times New Roman"/>
+          <w:color w:val="569CD6"/>
+          <w:kern w:val="0"/>
+          <w:sz w:val="21"/>
+          <w:szCs w:val="21"/>
+          <w:lang w:eastAsia="uk-UA"/>
+          <w14:ligatures w14:val="none"/>
+        </w:rPr>
+        <w:t>over</w:t>
+      </w:r>
+      <w:proofErr w:type="spellEnd"/>
+      <w:r>
+        <w:rPr>
+          <w:rFonts w:ascii="Consolas" w:eastAsia="Times New Roman" w:hAnsi="Consolas" w:cs="Times New Roman"/>
+          <w:color w:val="D4D4D4"/>
+          <w:kern w:val="0"/>
+          <w:sz w:val="21"/>
+          <w:szCs w:val="21"/>
+          <w:lang w:eastAsia="uk-UA"/>
+          <w14:ligatures w14:val="none"/>
+        </w:rPr>
+        <w:t>(</w:t>
+      </w:r>
+      <w:r>
+        <w:rPr>
+          <w:rFonts w:ascii="Consolas" w:eastAsia="Times New Roman" w:hAnsi="Consolas" w:cs="Times New Roman"/>
+          <w:color w:val="569CD6"/>
+          <w:kern w:val="0"/>
+          <w:sz w:val="21"/>
+          <w:szCs w:val="21"/>
+          <w:lang w:eastAsia="uk-UA"/>
+          <w14:ligatures w14:val="none"/>
+        </w:rPr>
+        <w:t>ORDER BY</w:t>
+      </w:r>
+      <w:r>
+        <w:rPr>
+          <w:rFonts w:ascii="Consolas" w:eastAsia="Times New Roman" w:hAnsi="Consolas" w:cs="Times New Roman"/>
+          <w:color w:val="D4D4D4"/>
+          <w:kern w:val="0"/>
+          <w:sz w:val="21"/>
+          <w:szCs w:val="21"/>
+          <w:lang w:eastAsia="uk-UA"/>
+          <w14:ligatures w14:val="none"/>
+        </w:rPr>
+        <w:t>(</w:t>
+      </w:r>
+      <w:proofErr w:type="spellStart"/>
+      <w:r>
+        <w:rPr>
+          <w:rFonts w:ascii="Consolas" w:eastAsia="Times New Roman" w:hAnsi="Consolas" w:cs="Times New Roman"/>
+          <w:color w:val="D4D4D4"/>
+          <w:kern w:val="0"/>
+          <w:sz w:val="21"/>
+          <w:szCs w:val="21"/>
+          <w:lang w:eastAsia="uk-UA"/>
+          <w14:ligatures w14:val="none"/>
+        </w:rPr>
+        <w:t>employee</w:t>
+      </w:r>
+      <w:proofErr w:type="spellEnd"/>
+      <w:r>
+        <w:rPr>
+          <w:rFonts w:ascii="Consolas" w:eastAsia="Times New Roman" w:hAnsi="Consolas" w:cs="Times New Roman"/>
+          <w:color w:val="D4D4D4"/>
+          <w:kern w:val="0"/>
+          <w:sz w:val="21"/>
+          <w:szCs w:val="21"/>
+          <w:lang w:eastAsia="uk-UA"/>
+          <w14:ligatures w14:val="none"/>
+        </w:rPr>
+        <w:t>.</w:t>
+      </w:r>
+      <w:r>
+        <w:rPr>
+          <w:rFonts w:ascii="Consolas" w:eastAsia="Times New Roman" w:hAnsi="Consolas" w:cs="Times New Roman"/>
+          <w:color w:val="CE9178"/>
+          <w:kern w:val="0"/>
+          <w:sz w:val="21"/>
+          <w:szCs w:val="21"/>
+          <w:lang w:eastAsia="uk-UA"/>
+          <w14:ligatures w14:val="none"/>
+        </w:rPr>
+        <w:t>"</w:t>
+      </w:r>
+      <w:proofErr w:type="spellStart"/>
+      <w:r>
+        <w:rPr>
+          <w:rFonts w:ascii="Consolas" w:eastAsia="Times New Roman" w:hAnsi="Consolas" w:cs="Times New Roman"/>
+          <w:color w:val="CE9178"/>
+          <w:kern w:val="0"/>
+          <w:sz w:val="21"/>
+          <w:szCs w:val="21"/>
+          <w:lang w:eastAsia="uk-UA"/>
+          <w14:ligatures w14:val="none"/>
+        </w:rPr>
+        <w:t>id</w:t>
+      </w:r>
+      <w:proofErr w:type="spellEnd"/>
+      <w:r>
+        <w:rPr>
+          <w:rFonts w:ascii="Consolas" w:eastAsia="Times New Roman" w:hAnsi="Consolas" w:cs="Times New Roman"/>
+          <w:color w:val="CE9178"/>
+          <w:kern w:val="0"/>
+          <w:sz w:val="21"/>
+          <w:szCs w:val="21"/>
+          <w:lang w:eastAsia="uk-UA"/>
+          <w14:ligatures w14:val="none"/>
+        </w:rPr>
+        <w:t>"</w:t>
+      </w:r>
+      <w:r>
+        <w:rPr>
+          <w:rFonts w:ascii="Consolas" w:eastAsia="Times New Roman" w:hAnsi="Consolas" w:cs="Times New Roman"/>
+          <w:color w:val="D4D4D4"/>
+          <w:kern w:val="0"/>
+          <w:sz w:val="21"/>
+          <w:szCs w:val="21"/>
+          <w:lang w:eastAsia="uk-UA"/>
+          <w14:ligatures w14:val="none"/>
+        </w:rPr>
+        <w:t xml:space="preserve">)), </w:t>
+      </w:r>
+      <w:proofErr w:type="spellStart"/>
+      <w:r>
+        <w:rPr>
+          <w:rFonts w:ascii="Consolas" w:eastAsia="Times New Roman" w:hAnsi="Consolas" w:cs="Times New Roman"/>
+          <w:color w:val="D4D4D4"/>
+          <w:kern w:val="0"/>
+          <w:sz w:val="21"/>
+          <w:szCs w:val="21"/>
+          <w:lang w:eastAsia="uk-UA"/>
+          <w14:ligatures w14:val="none"/>
+        </w:rPr>
+        <w:t>employee.first_name</w:t>
+      </w:r>
+      <w:proofErr w:type="spellEnd"/>
+      <w:r>
+        <w:rPr>
+          <w:rFonts w:ascii="Consolas" w:eastAsia="Times New Roman" w:hAnsi="Consolas" w:cs="Times New Roman"/>
+          <w:color w:val="D4D4D4"/>
+          <w:kern w:val="0"/>
+          <w:sz w:val="21"/>
+          <w:szCs w:val="21"/>
+          <w:lang w:eastAsia="uk-UA"/>
+          <w14:ligatures w14:val="none"/>
+        </w:rPr>
+        <w:t xml:space="preserve">, </w:t>
+      </w:r>
+      <w:proofErr w:type="spellStart"/>
+      <w:r>
+        <w:rPr>
+          <w:rFonts w:ascii="Consolas" w:eastAsia="Times New Roman" w:hAnsi="Consolas" w:cs="Times New Roman"/>
+          <w:color w:val="D4D4D4"/>
+          <w:kern w:val="0"/>
+          <w:sz w:val="21"/>
+          <w:szCs w:val="21"/>
+          <w:lang w:eastAsia="uk-UA"/>
+          <w14:ligatures w14:val="none"/>
+        </w:rPr>
+        <w:t>employee.tariff</w:t>
+      </w:r>
+      <w:proofErr w:type="spellEnd"/>
+      <w:r>
+        <w:rPr>
+          <w:rFonts w:ascii="Consolas" w:eastAsia="Times New Roman" w:hAnsi="Consolas" w:cs="Times New Roman"/>
+          <w:color w:val="D4D4D4"/>
+          <w:kern w:val="0"/>
+          <w:sz w:val="21"/>
+          <w:szCs w:val="21"/>
+          <w:lang w:eastAsia="uk-UA"/>
+          <w14:ligatures w14:val="none"/>
+        </w:rPr>
+        <w:t xml:space="preserve"> </w:t>
+      </w:r>
+      <w:r>
+        <w:rPr>
+          <w:rFonts w:ascii="Consolas" w:eastAsia="Times New Roman" w:hAnsi="Consolas" w:cs="Times New Roman"/>
+          <w:color w:val="569CD6"/>
+          <w:kern w:val="0"/>
+          <w:sz w:val="21"/>
+          <w:szCs w:val="21"/>
+          <w:lang w:eastAsia="uk-UA"/>
+          <w14:ligatures w14:val="none"/>
+        </w:rPr>
+        <w:t>FROM</w:t>
+      </w:r>
+      <w:r>
+        <w:rPr>
+          <w:rFonts w:ascii="Consolas" w:eastAsia="Times New Roman" w:hAnsi="Consolas" w:cs="Times New Roman"/>
+          <w:color w:val="D4D4D4"/>
+          <w:kern w:val="0"/>
+          <w:sz w:val="21"/>
+          <w:szCs w:val="21"/>
+          <w:lang w:eastAsia="uk-UA"/>
+          <w14:ligatures w14:val="none"/>
+        </w:rPr>
+        <w:t xml:space="preserve"> </w:t>
+      </w:r>
+      <w:proofErr w:type="spellStart"/>
+      <w:r>
+        <w:rPr>
+          <w:rFonts w:ascii="Consolas" w:eastAsia="Times New Roman" w:hAnsi="Consolas" w:cs="Times New Roman"/>
+          <w:color w:val="D4D4D4"/>
+          <w:kern w:val="0"/>
+          <w:sz w:val="21"/>
+          <w:szCs w:val="21"/>
+          <w:lang w:eastAsia="uk-UA"/>
+          <w14:ligatures w14:val="none"/>
+        </w:rPr>
+        <w:t>employee</w:t>
+      </w:r>
+      <w:proofErr w:type="spellEnd"/>
+      <w:r>
+        <w:rPr>
+          <w:rFonts w:ascii="Consolas" w:eastAsia="Times New Roman" w:hAnsi="Consolas" w:cs="Times New Roman"/>
+          <w:color w:val="D4D4D4"/>
+          <w:kern w:val="0"/>
+          <w:sz w:val="21"/>
+          <w:szCs w:val="21"/>
+          <w:lang w:eastAsia="uk-UA"/>
+          <w14:ligatures w14:val="none"/>
+        </w:rPr>
+        <w:t>;</w:t>
+      </w:r>
+    </w:p>
+    <w:p>
+      <w:pPr>
+        <w:shd w:val="clear" w:color="auto" w:fill="1E1E1E"/>
+        <w:spacing w:after="0" w:line="285" w:lineRule="atLeast"/>
+        <w:rPr>
+          <w:rFonts w:ascii="Consolas" w:eastAsia="Times New Roman" w:hAnsi="Consolas" w:cs="Times New Roman"/>
+          <w:color w:val="D4D4D4"/>
+          <w:kern w:val="0"/>
+          <w:sz w:val="21"/>
+          <w:szCs w:val="21"/>
+          <w:lang w:eastAsia="uk-UA"/>
+          <w14:ligatures w14:val="none"/>
+        </w:rPr>
+      </w:pPr>
+    </w:p>
+    <w:p>
+      <w:pPr>
+        <w:shd w:val="clear" w:color="auto" w:fill="1E1E1E"/>
+        <w:spacing w:after="0" w:line="285" w:lineRule="atLeast"/>
+        <w:rPr>
+          <w:rFonts w:ascii="Consolas" w:eastAsia="Times New Roman" w:hAnsi="Consolas" w:cs="Times New Roman"/>
+          <w:color w:val="D4D4D4"/>
+          <w:kern w:val="0"/>
+          <w:sz w:val="21"/>
+          <w:szCs w:val="21"/>
+          <w:lang w:eastAsia="uk-UA"/>
+          <w14:ligatures w14:val="none"/>
+        </w:rPr>
+      </w:pPr>
+      <w:r>
+        <w:rPr>
+          <w:rFonts w:ascii="Consolas" w:eastAsia="Times New Roman" w:hAnsi="Consolas" w:cs="Times New Roman"/>
+          <w:color w:val="569CD6"/>
+          <w:kern w:val="0"/>
+          <w:sz w:val="21"/>
+          <w:szCs w:val="21"/>
+          <w:lang w:eastAsia="uk-UA"/>
+          <w14:ligatures w14:val="none"/>
+        </w:rPr>
+        <w:t>SELECT</w:t>
+      </w:r>
+      <w:r>
+        <w:rPr>
+          <w:rFonts w:ascii="Consolas" w:eastAsia="Times New Roman" w:hAnsi="Consolas" w:cs="Times New Roman"/>
+          <w:color w:val="D4D4D4"/>
+          <w:kern w:val="0"/>
+          <w:sz w:val="21"/>
+          <w:szCs w:val="21"/>
+          <w:lang w:eastAsia="uk-UA"/>
+          <w14:ligatures w14:val="none"/>
+        </w:rPr>
+        <w:t xml:space="preserve"> </w:t>
+      </w:r>
+      <w:proofErr w:type="spellStart"/>
+      <w:r>
+        <w:rPr>
+          <w:rFonts w:ascii="Consolas" w:eastAsia="Times New Roman" w:hAnsi="Consolas" w:cs="Times New Roman"/>
+          <w:color w:val="D4D4D4"/>
+          <w:kern w:val="0"/>
+          <w:sz w:val="21"/>
+          <w:szCs w:val="21"/>
+          <w:lang w:eastAsia="uk-UA"/>
+          <w14:ligatures w14:val="none"/>
+        </w:rPr>
+        <w:t>employee</w:t>
+      </w:r>
+      <w:proofErr w:type="spellEnd"/>
+      <w:r>
+        <w:rPr>
+          <w:rFonts w:ascii="Consolas" w:eastAsia="Times New Roman" w:hAnsi="Consolas" w:cs="Times New Roman"/>
+          <w:color w:val="D4D4D4"/>
+          <w:kern w:val="0"/>
+          <w:sz w:val="21"/>
+          <w:szCs w:val="21"/>
+          <w:lang w:eastAsia="uk-UA"/>
+          <w14:ligatures w14:val="none"/>
+        </w:rPr>
+        <w:t>.</w:t>
+      </w:r>
+      <w:r>
+        <w:rPr>
+          <w:rFonts w:ascii="Consolas" w:eastAsia="Times New Roman" w:hAnsi="Consolas" w:cs="Times New Roman"/>
+          <w:color w:val="CE9178"/>
+          <w:kern w:val="0"/>
+          <w:sz w:val="21"/>
+          <w:szCs w:val="21"/>
+          <w:lang w:eastAsia="uk-UA"/>
+          <w14:ligatures w14:val="none"/>
+        </w:rPr>
+        <w:t>"</w:t>
+      </w:r>
+      <w:proofErr w:type="spellStart"/>
+      <w:r>
+        <w:rPr>
+          <w:rFonts w:ascii="Consolas" w:eastAsia="Times New Roman" w:hAnsi="Consolas" w:cs="Times New Roman"/>
+          <w:color w:val="CE9178"/>
+          <w:kern w:val="0"/>
+          <w:sz w:val="21"/>
+          <w:szCs w:val="21"/>
+          <w:lang w:eastAsia="uk-UA"/>
+          <w14:ligatures w14:val="none"/>
+        </w:rPr>
+        <w:t>id</w:t>
+      </w:r>
+      <w:proofErr w:type="spellEnd"/>
+      <w:r>
+        <w:rPr>
+          <w:rFonts w:ascii="Consolas" w:eastAsia="Times New Roman" w:hAnsi="Consolas" w:cs="Times New Roman"/>
+          <w:color w:val="CE9178"/>
+          <w:kern w:val="0"/>
+          <w:sz w:val="21"/>
+          <w:szCs w:val="21"/>
+          <w:lang w:eastAsia="uk-UA"/>
+          <w14:ligatures w14:val="none"/>
+        </w:rPr>
+        <w:t>"</w:t>
+      </w:r>
+      <w:r>
+        <w:rPr>
+          <w:rFonts w:ascii="Consolas" w:eastAsia="Times New Roman" w:hAnsi="Consolas" w:cs="Times New Roman"/>
+          <w:color w:val="D4D4D4"/>
+          <w:kern w:val="0"/>
+          <w:sz w:val="21"/>
+          <w:szCs w:val="21"/>
+          <w:lang w:eastAsia="uk-UA"/>
+          <w14:ligatures w14:val="none"/>
+        </w:rPr>
+        <w:t xml:space="preserve">, </w:t>
+      </w:r>
+      <w:proofErr w:type="spellStart"/>
+      <w:r>
+        <w:rPr>
+          <w:rFonts w:ascii="Consolas" w:eastAsia="Times New Roman" w:hAnsi="Consolas" w:cs="Times New Roman"/>
+          <w:color w:val="D4D4D4"/>
+          <w:kern w:val="0"/>
+          <w:sz w:val="21"/>
+          <w:szCs w:val="21"/>
+          <w:lang w:eastAsia="uk-UA"/>
+          <w14:ligatures w14:val="none"/>
+        </w:rPr>
+        <w:t>employee.first_name</w:t>
+      </w:r>
+      <w:proofErr w:type="spellEnd"/>
+      <w:r>
+        <w:rPr>
+          <w:rFonts w:ascii="Consolas" w:eastAsia="Times New Roman" w:hAnsi="Consolas" w:cs="Times New Roman"/>
+          <w:color w:val="D4D4D4"/>
+          <w:kern w:val="0"/>
+          <w:sz w:val="21"/>
+          <w:szCs w:val="21"/>
+          <w:lang w:eastAsia="uk-UA"/>
+          <w14:ligatures w14:val="none"/>
+        </w:rPr>
+        <w:t xml:space="preserve">, </w:t>
+      </w:r>
+      <w:proofErr w:type="spellStart"/>
+      <w:r>
+        <w:rPr>
+          <w:rFonts w:ascii="Consolas" w:eastAsia="Times New Roman" w:hAnsi="Consolas" w:cs="Times New Roman"/>
+          <w:color w:val="D4D4D4"/>
+          <w:kern w:val="0"/>
+          <w:sz w:val="21"/>
+          <w:szCs w:val="21"/>
+          <w:lang w:eastAsia="uk-UA"/>
+          <w14:ligatures w14:val="none"/>
+        </w:rPr>
+        <w:t>employee.lasr_name</w:t>
+      </w:r>
+      <w:proofErr w:type="spellEnd"/>
+      <w:r>
+        <w:rPr>
+          <w:rFonts w:ascii="Consolas" w:eastAsia="Times New Roman" w:hAnsi="Consolas" w:cs="Times New Roman"/>
+          <w:color w:val="D4D4D4"/>
+          <w:kern w:val="0"/>
+          <w:sz w:val="21"/>
+          <w:szCs w:val="21"/>
+          <w:lang w:eastAsia="uk-UA"/>
+          <w14:ligatures w14:val="none"/>
+        </w:rPr>
+        <w:t xml:space="preserve">, </w:t>
+      </w:r>
+      <w:proofErr w:type="spellStart"/>
+      <w:r>
+        <w:rPr>
+          <w:rFonts w:ascii="Consolas" w:eastAsia="Times New Roman" w:hAnsi="Consolas" w:cs="Times New Roman"/>
+          <w:color w:val="D4D4D4"/>
+          <w:kern w:val="0"/>
+          <w:sz w:val="21"/>
+          <w:szCs w:val="21"/>
+          <w:lang w:eastAsia="uk-UA"/>
+          <w14:ligatures w14:val="none"/>
+        </w:rPr>
+        <w:t>employee.tariff</w:t>
+      </w:r>
+      <w:proofErr w:type="spellEnd"/>
+      <w:r>
+        <w:rPr>
+          <w:rFonts w:ascii="Consolas" w:eastAsia="Times New Roman" w:hAnsi="Consolas" w:cs="Times New Roman"/>
+          <w:color w:val="D4D4D4"/>
+          <w:kern w:val="0"/>
+          <w:sz w:val="21"/>
+          <w:szCs w:val="21"/>
+          <w:lang w:eastAsia="uk-UA"/>
+          <w14:ligatures w14:val="none"/>
+        </w:rPr>
+        <w:t xml:space="preserve"> </w:t>
+      </w:r>
+      <w:r>
+        <w:rPr>
+          <w:rFonts w:ascii="Consolas" w:eastAsia="Times New Roman" w:hAnsi="Consolas" w:cs="Times New Roman"/>
+          <w:color w:val="569CD6"/>
+          <w:kern w:val="0"/>
+          <w:sz w:val="21"/>
+          <w:szCs w:val="21"/>
+          <w:lang w:eastAsia="uk-UA"/>
+          <w14:ligatures w14:val="none"/>
+        </w:rPr>
+        <w:t>FROM</w:t>
+      </w:r>
+      <w:r>
+        <w:rPr>
+          <w:rFonts w:ascii="Consolas" w:eastAsia="Times New Roman" w:hAnsi="Consolas" w:cs="Times New Roman"/>
+          <w:color w:val="D4D4D4"/>
+          <w:kern w:val="0"/>
+          <w:sz w:val="21"/>
+          <w:szCs w:val="21"/>
+          <w:lang w:eastAsia="uk-UA"/>
+          <w14:ligatures w14:val="none"/>
+        </w:rPr>
+        <w:t xml:space="preserve"> </w:t>
+      </w:r>
+      <w:proofErr w:type="spellStart"/>
+      <w:r>
+        <w:rPr>
+          <w:rFonts w:ascii="Consolas" w:eastAsia="Times New Roman" w:hAnsi="Consolas" w:cs="Times New Roman"/>
+          <w:color w:val="D4D4D4"/>
+          <w:kern w:val="0"/>
+          <w:sz w:val="21"/>
+          <w:szCs w:val="21"/>
+          <w:lang w:eastAsia="uk-UA"/>
+          <w14:ligatures w14:val="none"/>
+        </w:rPr>
+        <w:t>employee</w:t>
+      </w:r>
+      <w:proofErr w:type="spellEnd"/>
+      <w:r>
+        <w:rPr>
+          <w:rFonts w:ascii="Consolas" w:eastAsia="Times New Roman" w:hAnsi="Consolas" w:cs="Times New Roman"/>
+          <w:color w:val="D4D4D4"/>
+          <w:kern w:val="0"/>
+          <w:sz w:val="21"/>
+          <w:szCs w:val="21"/>
+          <w:lang w:eastAsia="uk-UA"/>
+          <w14:ligatures w14:val="none"/>
+        </w:rPr>
+        <w:t xml:space="preserve"> </w:t>
+      </w:r>
+      <w:r>
+        <w:rPr>
+          <w:rFonts w:ascii="Consolas" w:eastAsia="Times New Roman" w:hAnsi="Consolas" w:cs="Times New Roman"/>
+          <w:color w:val="569CD6"/>
+          <w:kern w:val="0"/>
+          <w:sz w:val="21"/>
+          <w:szCs w:val="21"/>
+          <w:lang w:eastAsia="uk-UA"/>
+          <w14:ligatures w14:val="none"/>
+        </w:rPr>
+        <w:t>ORDER BY</w:t>
+      </w:r>
+      <w:r>
+        <w:rPr>
+          <w:rFonts w:ascii="Consolas" w:eastAsia="Times New Roman" w:hAnsi="Consolas" w:cs="Times New Roman"/>
+          <w:color w:val="D4D4D4"/>
+          <w:kern w:val="0"/>
+          <w:sz w:val="21"/>
+          <w:szCs w:val="21"/>
+          <w:lang w:eastAsia="uk-UA"/>
+          <w14:ligatures w14:val="none"/>
+        </w:rPr>
+        <w:t xml:space="preserve"> </w:t>
+      </w:r>
+      <w:proofErr w:type="spellStart"/>
+      <w:r>
+        <w:rPr>
+          <w:rFonts w:ascii="Consolas" w:eastAsia="Times New Roman" w:hAnsi="Consolas" w:cs="Times New Roman"/>
+          <w:color w:val="D4D4D4"/>
+          <w:kern w:val="0"/>
+          <w:sz w:val="21"/>
+          <w:szCs w:val="21"/>
+          <w:lang w:eastAsia="uk-UA"/>
+          <w14:ligatures w14:val="none"/>
+        </w:rPr>
+        <w:t>employee.first_name</w:t>
+      </w:r>
+      <w:proofErr w:type="spellEnd"/>
+      <w:r>
+        <w:rPr>
+          <w:rFonts w:ascii="Consolas" w:eastAsia="Times New Roman" w:hAnsi="Consolas" w:cs="Times New Roman"/>
+          <w:color w:val="D4D4D4"/>
+          <w:kern w:val="0"/>
+          <w:sz w:val="21"/>
+          <w:szCs w:val="21"/>
+          <w:lang w:eastAsia="uk-UA"/>
+          <w14:ligatures w14:val="none"/>
+        </w:rPr>
+        <w:t xml:space="preserve">, </w:t>
+      </w:r>
+      <w:proofErr w:type="spellStart"/>
+      <w:r>
+        <w:rPr>
+          <w:rFonts w:ascii="Consolas" w:eastAsia="Times New Roman" w:hAnsi="Consolas" w:cs="Times New Roman"/>
+          <w:color w:val="D4D4D4"/>
+          <w:kern w:val="0"/>
+          <w:sz w:val="21"/>
+          <w:szCs w:val="21"/>
+          <w:lang w:eastAsia="uk-UA"/>
+          <w14:ligatures w14:val="none"/>
+        </w:rPr>
+        <w:t>employee.lasr_name</w:t>
+      </w:r>
+      <w:proofErr w:type="spellEnd"/>
+      <w:r>
+        <w:rPr>
+          <w:rFonts w:ascii="Consolas" w:eastAsia="Times New Roman" w:hAnsi="Consolas" w:cs="Times New Roman"/>
+          <w:color w:val="D4D4D4"/>
+          <w:kern w:val="0"/>
+          <w:sz w:val="21"/>
+          <w:szCs w:val="21"/>
+          <w:lang w:eastAsia="uk-UA"/>
+          <w14:ligatures w14:val="none"/>
+        </w:rPr>
+        <w:t>;</w:t>
+      </w:r>
+    </w:p>
+    <w:p>
+      <w:pPr>
+        <w:shd w:val="clear" w:color="auto" w:fill="1E1E1E"/>
+        <w:spacing w:after="0" w:line="285" w:lineRule="atLeast"/>
+        <w:rPr>
+          <w:rFonts w:ascii="Consolas" w:eastAsia="Times New Roman" w:hAnsi="Consolas" w:cs="Times New Roman"/>
+          <w:color w:val="D4D4D4"/>
+          <w:kern w:val="0"/>
+          <w:sz w:val="21"/>
+          <w:szCs w:val="21"/>
+          <w:lang w:eastAsia="uk-UA"/>
+          <w14:ligatures w14:val="none"/>
+        </w:rPr>
+      </w:pPr>
+    </w:p>
+    <w:p>
+      <w:pPr>
+        <w:shd w:val="clear" w:color="auto" w:fill="1E1E1E"/>
+        <w:spacing w:after="0" w:line="285" w:lineRule="atLeast"/>
+        <w:rPr>
+          <w:rFonts w:ascii="Consolas" w:eastAsia="Times New Roman" w:hAnsi="Consolas" w:cs="Times New Roman"/>
+          <w:color w:val="D4D4D4"/>
+          <w:kern w:val="0"/>
+          <w:sz w:val="21"/>
+          <w:szCs w:val="21"/>
+          <w:lang w:eastAsia="uk-UA"/>
+          <w14:ligatures w14:val="none"/>
+        </w:rPr>
+      </w:pPr>
+      <w:r>
+        <w:rPr>
+          <w:rFonts w:ascii="Consolas" w:eastAsia="Times New Roman" w:hAnsi="Consolas" w:cs="Times New Roman"/>
+          <w:color w:val="569CD6"/>
+          <w:kern w:val="0"/>
+          <w:sz w:val="21"/>
+          <w:szCs w:val="21"/>
+          <w:lang w:eastAsia="uk-UA"/>
+          <w14:ligatures w14:val="none"/>
+        </w:rPr>
+        <w:t>CREATE</w:t>
+      </w:r>
+      <w:r>
+        <w:rPr>
+          <w:rFonts w:ascii="Consolas" w:eastAsia="Times New Roman" w:hAnsi="Consolas" w:cs="Times New Roman"/>
+          <w:color w:val="D4D4D4"/>
+          <w:kern w:val="0"/>
+          <w:sz w:val="21"/>
+          <w:szCs w:val="21"/>
+          <w:lang w:eastAsia="uk-UA"/>
+          <w14:ligatures w14:val="none"/>
+        </w:rPr>
+        <w:t xml:space="preserve"> </w:t>
+      </w:r>
+      <w:r>
+        <w:rPr>
+          <w:rFonts w:ascii="Consolas" w:eastAsia="Times New Roman" w:hAnsi="Consolas" w:cs="Times New Roman"/>
+          <w:color w:val="569CD6"/>
+          <w:kern w:val="0"/>
+          <w:sz w:val="21"/>
+          <w:szCs w:val="21"/>
+          <w:lang w:eastAsia="uk-UA"/>
+          <w14:ligatures w14:val="none"/>
+        </w:rPr>
+        <w:t>OR</w:t>
+      </w:r>
+      <w:r>
+        <w:rPr>
+          <w:rFonts w:ascii="Consolas" w:eastAsia="Times New Roman" w:hAnsi="Consolas" w:cs="Times New Roman"/>
+          <w:color w:val="D4D4D4"/>
+          <w:kern w:val="0"/>
+          <w:sz w:val="21"/>
+          <w:szCs w:val="21"/>
+          <w:lang w:eastAsia="uk-UA"/>
+          <w14:ligatures w14:val="none"/>
+        </w:rPr>
+        <w:t xml:space="preserve"> </w:t>
+      </w:r>
+      <w:r>
+        <w:rPr>
+          <w:rFonts w:ascii="Consolas" w:eastAsia="Times New Roman" w:hAnsi="Consolas" w:cs="Times New Roman"/>
+          <w:color w:val="DCDCAA"/>
+          <w:kern w:val="0"/>
+          <w:sz w:val="21"/>
+          <w:szCs w:val="21"/>
+          <w:lang w:eastAsia="uk-UA"/>
+          <w14:ligatures w14:val="none"/>
+        </w:rPr>
+        <w:t>REPLACE</w:t>
+      </w:r>
+      <w:r>
+        <w:rPr>
+          <w:rFonts w:ascii="Consolas" w:eastAsia="Times New Roman" w:hAnsi="Consolas" w:cs="Times New Roman"/>
+          <w:color w:val="D4D4D4"/>
+          <w:kern w:val="0"/>
+          <w:sz w:val="21"/>
+          <w:szCs w:val="21"/>
+          <w:lang w:eastAsia="uk-UA"/>
+          <w14:ligatures w14:val="none"/>
+        </w:rPr>
+        <w:t xml:space="preserve"> VIEW </w:t>
+      </w:r>
+      <w:proofErr w:type="spellStart"/>
+      <w:r>
+        <w:rPr>
+          <w:rFonts w:ascii="Consolas" w:eastAsia="Times New Roman" w:hAnsi="Consolas" w:cs="Times New Roman"/>
+          <w:color w:val="D4D4D4"/>
+          <w:kern w:val="0"/>
+          <w:sz w:val="21"/>
+          <w:szCs w:val="21"/>
+          <w:lang w:eastAsia="uk-UA"/>
+          <w14:ligatures w14:val="none"/>
+        </w:rPr>
+        <w:t>viewA</w:t>
+      </w:r>
+      <w:proofErr w:type="spellEnd"/>
+      <w:r>
+        <w:rPr>
+          <w:rFonts w:ascii="Consolas" w:eastAsia="Times New Roman" w:hAnsi="Consolas" w:cs="Times New Roman"/>
+          <w:color w:val="D4D4D4"/>
+          <w:kern w:val="0"/>
+          <w:sz w:val="21"/>
+          <w:szCs w:val="21"/>
+          <w:lang w:eastAsia="uk-UA"/>
+          <w14:ligatures w14:val="none"/>
+        </w:rPr>
+        <w:t xml:space="preserve"> </w:t>
+      </w:r>
+      <w:r>
+        <w:rPr>
+          <w:rFonts w:ascii="Consolas" w:eastAsia="Times New Roman" w:hAnsi="Consolas" w:cs="Times New Roman"/>
+          <w:color w:val="569CD6"/>
+          <w:kern w:val="0"/>
+          <w:sz w:val="21"/>
+          <w:szCs w:val="21"/>
+          <w:lang w:eastAsia="uk-UA"/>
+          <w14:ligatures w14:val="none"/>
+        </w:rPr>
+        <w:t>AS</w:t>
+      </w:r>
+      <w:r>
+        <w:rPr>
+          <w:rFonts w:ascii="Consolas" w:eastAsia="Times New Roman" w:hAnsi="Consolas" w:cs="Times New Roman"/>
+          <w:color w:val="D4D4D4"/>
+          <w:kern w:val="0"/>
+          <w:sz w:val="21"/>
+          <w:szCs w:val="21"/>
+          <w:lang w:eastAsia="uk-UA"/>
+          <w14:ligatures w14:val="none"/>
+        </w:rPr>
+        <w:t xml:space="preserve"> </w:t>
+      </w:r>
+      <w:r>
+        <w:rPr>
+          <w:rFonts w:ascii="Consolas" w:eastAsia="Times New Roman" w:hAnsi="Consolas" w:cs="Times New Roman"/>
+          <w:color w:val="569CD6"/>
+          <w:kern w:val="0"/>
+          <w:sz w:val="21"/>
+          <w:szCs w:val="21"/>
+          <w:lang w:eastAsia="uk-UA"/>
+          <w14:ligatures w14:val="none"/>
+        </w:rPr>
+        <w:t>SELECT</w:t>
+      </w:r>
+      <w:r>
+        <w:rPr>
+          <w:rFonts w:ascii="Consolas" w:eastAsia="Times New Roman" w:hAnsi="Consolas" w:cs="Times New Roman"/>
+          <w:color w:val="D4D4D4"/>
+          <w:kern w:val="0"/>
+          <w:sz w:val="21"/>
+          <w:szCs w:val="21"/>
+          <w:lang w:eastAsia="uk-UA"/>
+          <w14:ligatures w14:val="none"/>
+        </w:rPr>
+        <w:t xml:space="preserve"> treaty.id, </w:t>
+      </w:r>
+      <w:proofErr w:type="spellStart"/>
+      <w:r>
+        <w:rPr>
+          <w:rFonts w:ascii="Consolas" w:eastAsia="Times New Roman" w:hAnsi="Consolas" w:cs="Times New Roman"/>
+          <w:color w:val="D4D4D4"/>
+          <w:kern w:val="0"/>
+          <w:sz w:val="21"/>
+          <w:szCs w:val="21"/>
+          <w:lang w:eastAsia="uk-UA"/>
+          <w14:ligatures w14:val="none"/>
+        </w:rPr>
+        <w:t>employee.first_name</w:t>
+      </w:r>
+      <w:proofErr w:type="spellEnd"/>
+      <w:r>
+        <w:rPr>
+          <w:rFonts w:ascii="Consolas" w:eastAsia="Times New Roman" w:hAnsi="Consolas" w:cs="Times New Roman"/>
+          <w:color w:val="D4D4D4"/>
+          <w:kern w:val="0"/>
+          <w:sz w:val="21"/>
+          <w:szCs w:val="21"/>
+          <w:lang w:eastAsia="uk-UA"/>
+          <w14:ligatures w14:val="none"/>
+        </w:rPr>
+        <w:t xml:space="preserve">, </w:t>
+      </w:r>
+      <w:proofErr w:type="spellStart"/>
+      <w:r>
+        <w:rPr>
+          <w:rFonts w:ascii="Consolas" w:eastAsia="Times New Roman" w:hAnsi="Consolas" w:cs="Times New Roman"/>
+          <w:color w:val="D4D4D4"/>
+          <w:kern w:val="0"/>
+          <w:sz w:val="21"/>
+          <w:szCs w:val="21"/>
+          <w:lang w:eastAsia="uk-UA"/>
+          <w14:ligatures w14:val="none"/>
+        </w:rPr>
+        <w:t>treaty.type_insurance</w:t>
+      </w:r>
+      <w:proofErr w:type="spellEnd"/>
+      <w:r>
+        <w:rPr>
+          <w:rFonts w:ascii="Consolas" w:eastAsia="Times New Roman" w:hAnsi="Consolas" w:cs="Times New Roman"/>
+          <w:color w:val="D4D4D4"/>
+          <w:kern w:val="0"/>
+          <w:sz w:val="21"/>
+          <w:szCs w:val="21"/>
+          <w:lang w:eastAsia="uk-UA"/>
+          <w14:ligatures w14:val="none"/>
+        </w:rPr>
+        <w:t xml:space="preserve"> </w:t>
+      </w:r>
+      <w:r>
+        <w:rPr>
+          <w:rFonts w:ascii="Consolas" w:eastAsia="Times New Roman" w:hAnsi="Consolas" w:cs="Times New Roman"/>
+          <w:color w:val="569CD6"/>
+          <w:kern w:val="0"/>
+          <w:sz w:val="21"/>
+          <w:szCs w:val="21"/>
+          <w:lang w:eastAsia="uk-UA"/>
+          <w14:ligatures w14:val="none"/>
+        </w:rPr>
+        <w:t>FROM</w:t>
+      </w:r>
+      <w:r>
+        <w:rPr>
+          <w:rFonts w:ascii="Consolas" w:eastAsia="Times New Roman" w:hAnsi="Consolas" w:cs="Times New Roman"/>
+          <w:color w:val="D4D4D4"/>
+          <w:kern w:val="0"/>
+          <w:sz w:val="21"/>
+          <w:szCs w:val="21"/>
+          <w:lang w:eastAsia="uk-UA"/>
+          <w14:ligatures w14:val="none"/>
+        </w:rPr>
+        <w:t xml:space="preserve"> </w:t>
+      </w:r>
+      <w:proofErr w:type="spellStart"/>
+      <w:r>
+        <w:rPr>
+          <w:rFonts w:ascii="Consolas" w:eastAsia="Times New Roman" w:hAnsi="Consolas" w:cs="Times New Roman"/>
+          <w:color w:val="D4D4D4"/>
+          <w:kern w:val="0"/>
+          <w:sz w:val="21"/>
+          <w:szCs w:val="21"/>
+          <w:lang w:eastAsia="uk-UA"/>
+          <w14:ligatures w14:val="none"/>
+        </w:rPr>
+        <w:t>employee</w:t>
+      </w:r>
+      <w:proofErr w:type="spellEnd"/>
+      <w:r>
+        <w:rPr>
+          <w:rFonts w:ascii="Consolas" w:eastAsia="Times New Roman" w:hAnsi="Consolas" w:cs="Times New Roman"/>
+          <w:color w:val="D4D4D4"/>
+          <w:kern w:val="0"/>
+          <w:sz w:val="21"/>
+          <w:szCs w:val="21"/>
+          <w:lang w:eastAsia="uk-UA"/>
+          <w14:ligatures w14:val="none"/>
+        </w:rPr>
+        <w:t xml:space="preserve"> </w:t>
+      </w:r>
+      <w:r>
+        <w:rPr>
+          <w:rFonts w:ascii="Consolas" w:eastAsia="Times New Roman" w:hAnsi="Consolas" w:cs="Times New Roman"/>
+          <w:color w:val="569CD6"/>
+          <w:kern w:val="0"/>
+          <w:sz w:val="21"/>
+          <w:szCs w:val="21"/>
+          <w:lang w:eastAsia="uk-UA"/>
+          <w14:ligatures w14:val="none"/>
+        </w:rPr>
+        <w:t>JOIN</w:t>
+      </w:r>
+      <w:r>
+        <w:rPr>
+          <w:rFonts w:ascii="Consolas" w:eastAsia="Times New Roman" w:hAnsi="Consolas" w:cs="Times New Roman"/>
+          <w:color w:val="D4D4D4"/>
+          <w:kern w:val="0"/>
+          <w:sz w:val="21"/>
+          <w:szCs w:val="21"/>
+          <w:lang w:eastAsia="uk-UA"/>
+          <w14:ligatures w14:val="none"/>
+        </w:rPr>
+        <w:t xml:space="preserve"> </w:t>
+      </w:r>
+      <w:proofErr w:type="spellStart"/>
+      <w:r>
+        <w:rPr>
+          <w:rFonts w:ascii="Consolas" w:eastAsia="Times New Roman" w:hAnsi="Consolas" w:cs="Times New Roman"/>
+          <w:color w:val="D4D4D4"/>
+          <w:kern w:val="0"/>
+          <w:sz w:val="21"/>
+          <w:szCs w:val="21"/>
+          <w:lang w:eastAsia="uk-UA"/>
+          <w14:ligatures w14:val="none"/>
+        </w:rPr>
+        <w:t>treaty</w:t>
+      </w:r>
+      <w:proofErr w:type="spellEnd"/>
+      <w:r>
+        <w:rPr>
+          <w:rFonts w:ascii="Consolas" w:eastAsia="Times New Roman" w:hAnsi="Consolas" w:cs="Times New Roman"/>
+          <w:color w:val="D4D4D4"/>
+          <w:kern w:val="0"/>
+          <w:sz w:val="21"/>
+          <w:szCs w:val="21"/>
+          <w:lang w:eastAsia="uk-UA"/>
+          <w14:ligatures w14:val="none"/>
+        </w:rPr>
+        <w:t xml:space="preserve"> </w:t>
+      </w:r>
+      <w:r>
+        <w:rPr>
+          <w:rFonts w:ascii="Consolas" w:eastAsia="Times New Roman" w:hAnsi="Consolas" w:cs="Times New Roman"/>
+          <w:color w:val="569CD6"/>
+          <w:kern w:val="0"/>
+          <w:sz w:val="21"/>
+          <w:szCs w:val="21"/>
+          <w:lang w:eastAsia="uk-UA"/>
+          <w14:ligatures w14:val="none"/>
+        </w:rPr>
+        <w:t>USING</w:t>
+      </w:r>
+      <w:r>
+        <w:rPr>
+          <w:rFonts w:ascii="Consolas" w:eastAsia="Times New Roman" w:hAnsi="Consolas" w:cs="Times New Roman"/>
+          <w:color w:val="D4D4D4"/>
+          <w:kern w:val="0"/>
+          <w:sz w:val="21"/>
+          <w:szCs w:val="21"/>
+          <w:lang w:eastAsia="uk-UA"/>
+          <w14:ligatures w14:val="none"/>
+        </w:rPr>
+        <w:t>(</w:t>
+      </w:r>
+      <w:proofErr w:type="spellStart"/>
+      <w:r>
+        <w:rPr>
+          <w:rFonts w:ascii="Consolas" w:eastAsia="Times New Roman" w:hAnsi="Consolas" w:cs="Times New Roman"/>
+          <w:color w:val="D4D4D4"/>
+          <w:kern w:val="0"/>
+          <w:sz w:val="21"/>
+          <w:szCs w:val="21"/>
+          <w:lang w:eastAsia="uk-UA"/>
+          <w14:ligatures w14:val="none"/>
+        </w:rPr>
+        <w:t>id</w:t>
+      </w:r>
+      <w:proofErr w:type="spellEnd"/>
+      <w:r>
+        <w:rPr>
+          <w:rFonts w:ascii="Consolas" w:eastAsia="Times New Roman" w:hAnsi="Consolas" w:cs="Times New Roman"/>
+          <w:color w:val="D4D4D4"/>
+          <w:kern w:val="0"/>
+          <w:sz w:val="21"/>
+          <w:szCs w:val="21"/>
+          <w:lang w:eastAsia="uk-UA"/>
+          <w14:ligatures w14:val="none"/>
+        </w:rPr>
+        <w:t xml:space="preserve">) </w:t>
+      </w:r>
+      <w:r>
+        <w:rPr>
+          <w:rFonts w:ascii="Consolas" w:eastAsia="Times New Roman" w:hAnsi="Consolas" w:cs="Times New Roman"/>
+          <w:color w:val="569CD6"/>
+          <w:kern w:val="0"/>
+          <w:sz w:val="21"/>
+          <w:szCs w:val="21"/>
+          <w:lang w:eastAsia="uk-UA"/>
+          <w14:ligatures w14:val="none"/>
+        </w:rPr>
+        <w:t>GROUP BY</w:t>
+      </w:r>
+      <w:r>
+        <w:rPr>
+          <w:rFonts w:ascii="Consolas" w:eastAsia="Times New Roman" w:hAnsi="Consolas" w:cs="Times New Roman"/>
+          <w:color w:val="D4D4D4"/>
+          <w:kern w:val="0"/>
+          <w:sz w:val="21"/>
+          <w:szCs w:val="21"/>
+          <w:lang w:eastAsia="uk-UA"/>
+          <w14:ligatures w14:val="none"/>
+        </w:rPr>
+        <w:t xml:space="preserve"> treaty.id, </w:t>
+      </w:r>
+      <w:proofErr w:type="spellStart"/>
+      <w:r>
+        <w:rPr>
+          <w:rFonts w:ascii="Consolas" w:eastAsia="Times New Roman" w:hAnsi="Consolas" w:cs="Times New Roman"/>
+          <w:color w:val="D4D4D4"/>
+          <w:kern w:val="0"/>
+          <w:sz w:val="21"/>
+          <w:szCs w:val="21"/>
+          <w:lang w:eastAsia="uk-UA"/>
+          <w14:ligatures w14:val="none"/>
+        </w:rPr>
+        <w:t>employee.first_name</w:t>
+      </w:r>
+      <w:proofErr w:type="spellEnd"/>
+      <w:r>
+        <w:rPr>
+          <w:rFonts w:ascii="Consolas" w:eastAsia="Times New Roman" w:hAnsi="Consolas" w:cs="Times New Roman"/>
+          <w:color w:val="D4D4D4"/>
+          <w:kern w:val="0"/>
+          <w:sz w:val="21"/>
+          <w:szCs w:val="21"/>
+          <w:lang w:eastAsia="uk-UA"/>
+          <w14:ligatures w14:val="none"/>
+        </w:rPr>
+        <w:t xml:space="preserve">, </w:t>
+      </w:r>
+      <w:proofErr w:type="spellStart"/>
+      <w:r>
+        <w:rPr>
+          <w:rFonts w:ascii="Consolas" w:eastAsia="Times New Roman" w:hAnsi="Consolas" w:cs="Times New Roman"/>
+          <w:color w:val="D4D4D4"/>
+          <w:kern w:val="0"/>
+          <w:sz w:val="21"/>
+          <w:szCs w:val="21"/>
+          <w:lang w:eastAsia="uk-UA"/>
+          <w14:ligatures w14:val="none"/>
+        </w:rPr>
+        <w:t>treaty.type_insurance</w:t>
+      </w:r>
+      <w:proofErr w:type="spellEnd"/>
+      <w:r>
+        <w:rPr>
+          <w:rFonts w:ascii="Consolas" w:eastAsia="Times New Roman" w:hAnsi="Consolas" w:cs="Times New Roman"/>
+          <w:color w:val="D4D4D4"/>
+          <w:kern w:val="0"/>
+          <w:sz w:val="21"/>
+          <w:szCs w:val="21"/>
+          <w:lang w:eastAsia="uk-UA"/>
+          <w14:ligatures w14:val="none"/>
+        </w:rPr>
+        <w:t xml:space="preserve"> </w:t>
+      </w:r>
+      <w:r>
+        <w:rPr>
+          <w:rFonts w:ascii="Consolas" w:eastAsia="Times New Roman" w:hAnsi="Consolas" w:cs="Times New Roman"/>
+          <w:color w:val="569CD6"/>
+          <w:kern w:val="0"/>
+          <w:sz w:val="21"/>
+          <w:szCs w:val="21"/>
+          <w:lang w:eastAsia="uk-UA"/>
+          <w14:ligatures w14:val="none"/>
+        </w:rPr>
+        <w:t>ORDER BY</w:t>
+      </w:r>
+      <w:r>
+        <w:rPr>
+          <w:rFonts w:ascii="Consolas" w:eastAsia="Times New Roman" w:hAnsi="Consolas" w:cs="Times New Roman"/>
+          <w:color w:val="D4D4D4"/>
+          <w:kern w:val="0"/>
+          <w:sz w:val="21"/>
+          <w:szCs w:val="21"/>
+          <w:lang w:eastAsia="uk-UA"/>
+          <w14:ligatures w14:val="none"/>
+        </w:rPr>
+        <w:t xml:space="preserve"> treaty.id; </w:t>
+      </w:r>
+      <w:r>
+        <w:rPr>
+          <w:rFonts w:ascii="Consolas" w:eastAsia="Times New Roman" w:hAnsi="Consolas" w:cs="Times New Roman"/>
+          <w:color w:val="569CD6"/>
+          <w:kern w:val="0"/>
+          <w:sz w:val="21"/>
+          <w:szCs w:val="21"/>
+          <w:lang w:eastAsia="uk-UA"/>
+          <w14:ligatures w14:val="none"/>
+        </w:rPr>
+        <w:t>SELECT</w:t>
+      </w:r>
+      <w:r>
+        <w:rPr>
+          <w:rFonts w:ascii="Consolas" w:eastAsia="Times New Roman" w:hAnsi="Consolas" w:cs="Times New Roman"/>
+          <w:color w:val="D4D4D4"/>
+          <w:kern w:val="0"/>
+          <w:sz w:val="21"/>
+          <w:szCs w:val="21"/>
+          <w:lang w:eastAsia="uk-UA"/>
+          <w14:ligatures w14:val="none"/>
+        </w:rPr>
+        <w:t xml:space="preserve"> * </w:t>
+      </w:r>
+      <w:r>
+        <w:rPr>
+          <w:rFonts w:ascii="Consolas" w:eastAsia="Times New Roman" w:hAnsi="Consolas" w:cs="Times New Roman"/>
+          <w:color w:val="569CD6"/>
+          <w:kern w:val="0"/>
+          <w:sz w:val="21"/>
+          <w:szCs w:val="21"/>
+          <w:lang w:eastAsia="uk-UA"/>
+          <w14:ligatures w14:val="none"/>
+        </w:rPr>
+        <w:t>FROM</w:t>
+      </w:r>
+      <w:r>
+        <w:rPr>
+          <w:rFonts w:ascii="Consolas" w:eastAsia="Times New Roman" w:hAnsi="Consolas" w:cs="Times New Roman"/>
+          <w:color w:val="D4D4D4"/>
+          <w:kern w:val="0"/>
+          <w:sz w:val="21"/>
+          <w:szCs w:val="21"/>
+          <w:lang w:eastAsia="uk-UA"/>
+          <w14:ligatures w14:val="none"/>
+        </w:rPr>
+        <w:t xml:space="preserve"> </w:t>
+      </w:r>
+      <w:proofErr w:type="spellStart"/>
+      <w:r>
+        <w:rPr>
+          <w:rFonts w:ascii="Consolas" w:eastAsia="Times New Roman" w:hAnsi="Consolas" w:cs="Times New Roman"/>
+          <w:color w:val="D4D4D4"/>
+          <w:kern w:val="0"/>
+          <w:sz w:val="21"/>
+          <w:szCs w:val="21"/>
+          <w:lang w:eastAsia="uk-UA"/>
+          <w14:ligatures w14:val="none"/>
+        </w:rPr>
+        <w:t>viewA</w:t>
+      </w:r>
+      <w:proofErr w:type="spellEnd"/>
+      <w:r>
+        <w:rPr>
+          <w:rFonts w:ascii="Consolas" w:eastAsia="Times New Roman" w:hAnsi="Consolas" w:cs="Times New Roman"/>
+          <w:color w:val="D4D4D4"/>
+          <w:kern w:val="0"/>
+          <w:sz w:val="21"/>
+          <w:szCs w:val="21"/>
+          <w:lang w:eastAsia="uk-UA"/>
+          <w14:ligatures w14:val="none"/>
+        </w:rPr>
+        <w:t>;</w:t>
+      </w:r>
+    </w:p>
+    <w:p>
+      <w:pPr>
+        <w:shd w:val="clear" w:color="auto" w:fill="1E1E1E"/>
+        <w:spacing w:after="0" w:line="285" w:lineRule="atLeast"/>
+        <w:rPr>
+          <w:rFonts w:ascii="Consolas" w:eastAsia="Times New Roman" w:hAnsi="Consolas" w:cs="Times New Roman"/>
+          <w:color w:val="D4D4D4"/>
+          <w:kern w:val="0"/>
+          <w:sz w:val="21"/>
+          <w:szCs w:val="21"/>
+          <w:lang w:eastAsia="uk-UA"/>
+          <w14:ligatures w14:val="none"/>
+        </w:rPr>
+      </w:pPr>
+    </w:p>
+    <w:p>
+      <w:pPr>
+        <w:shd w:val="clear" w:color="auto" w:fill="1E1E1E"/>
+        <w:spacing w:after="0" w:line="285" w:lineRule="atLeast"/>
+        <w:rPr>
+          <w:rFonts w:ascii="Consolas" w:eastAsia="Times New Roman" w:hAnsi="Consolas" w:cs="Times New Roman"/>
+          <w:color w:val="D4D4D4"/>
+          <w:kern w:val="0"/>
+          <w:sz w:val="21"/>
+          <w:szCs w:val="21"/>
+          <w:lang w:eastAsia="uk-UA"/>
+          <w14:ligatures w14:val="none"/>
+        </w:rPr>
+      </w:pPr>
+      <w:r>
+        <w:rPr>
+          <w:rFonts w:ascii="Consolas" w:eastAsia="Times New Roman" w:hAnsi="Consolas" w:cs="Times New Roman"/>
+          <w:color w:val="569CD6"/>
+          <w:kern w:val="0"/>
+          <w:sz w:val="21"/>
+          <w:szCs w:val="21"/>
+          <w:lang w:eastAsia="uk-UA"/>
+          <w14:ligatures w14:val="none"/>
+        </w:rPr>
+        <w:t>CREATE</w:t>
+      </w:r>
+      <w:r>
+        <w:rPr>
+          <w:rFonts w:ascii="Consolas" w:eastAsia="Times New Roman" w:hAnsi="Consolas" w:cs="Times New Roman"/>
+          <w:color w:val="D4D4D4"/>
+          <w:kern w:val="0"/>
+          <w:sz w:val="21"/>
+          <w:szCs w:val="21"/>
+          <w:lang w:eastAsia="uk-UA"/>
+          <w14:ligatures w14:val="none"/>
+        </w:rPr>
+        <w:t xml:space="preserve"> </w:t>
+      </w:r>
+      <w:r>
+        <w:rPr>
+          <w:rFonts w:ascii="Consolas" w:eastAsia="Times New Roman" w:hAnsi="Consolas" w:cs="Times New Roman"/>
+          <w:color w:val="569CD6"/>
+          <w:kern w:val="0"/>
+          <w:sz w:val="21"/>
+          <w:szCs w:val="21"/>
+          <w:lang w:eastAsia="uk-UA"/>
+          <w14:ligatures w14:val="none"/>
+        </w:rPr>
+        <w:t>OR</w:t>
+      </w:r>
+      <w:r>
+        <w:rPr>
+          <w:rFonts w:ascii="Consolas" w:eastAsia="Times New Roman" w:hAnsi="Consolas" w:cs="Times New Roman"/>
+          <w:color w:val="D4D4D4"/>
+          <w:kern w:val="0"/>
+          <w:sz w:val="21"/>
+          <w:szCs w:val="21"/>
+          <w:lang w:eastAsia="uk-UA"/>
+          <w14:ligatures w14:val="none"/>
+        </w:rPr>
+        <w:t xml:space="preserve"> </w:t>
+      </w:r>
+      <w:r>
+        <w:rPr>
+          <w:rFonts w:ascii="Consolas" w:eastAsia="Times New Roman" w:hAnsi="Consolas" w:cs="Times New Roman"/>
+          <w:color w:val="DCDCAA"/>
+          <w:kern w:val="0"/>
+          <w:sz w:val="21"/>
+          <w:szCs w:val="21"/>
+          <w:lang w:eastAsia="uk-UA"/>
+          <w14:ligatures w14:val="none"/>
+        </w:rPr>
+        <w:t>REPLACE</w:t>
+      </w:r>
+      <w:r>
+        <w:rPr>
+          <w:rFonts w:ascii="Consolas" w:eastAsia="Times New Roman" w:hAnsi="Consolas" w:cs="Times New Roman"/>
+          <w:color w:val="D4D4D4"/>
+          <w:kern w:val="0"/>
+          <w:sz w:val="21"/>
+          <w:szCs w:val="21"/>
+          <w:lang w:eastAsia="uk-UA"/>
+          <w14:ligatures w14:val="none"/>
+        </w:rPr>
+        <w:t xml:space="preserve"> VIEW </w:t>
+      </w:r>
+      <w:proofErr w:type="spellStart"/>
+      <w:r>
+        <w:rPr>
+          <w:rFonts w:ascii="Consolas" w:eastAsia="Times New Roman" w:hAnsi="Consolas" w:cs="Times New Roman"/>
+          <w:color w:val="D4D4D4"/>
+          <w:kern w:val="0"/>
+          <w:sz w:val="21"/>
+          <w:szCs w:val="21"/>
+          <w:lang w:eastAsia="uk-UA"/>
+          <w14:ligatures w14:val="none"/>
+        </w:rPr>
+        <w:t>viewB</w:t>
+      </w:r>
+      <w:proofErr w:type="spellEnd"/>
+      <w:r>
+        <w:rPr>
+          <w:rFonts w:ascii="Consolas" w:eastAsia="Times New Roman" w:hAnsi="Consolas" w:cs="Times New Roman"/>
+          <w:color w:val="D4D4D4"/>
+          <w:kern w:val="0"/>
+          <w:sz w:val="21"/>
+          <w:szCs w:val="21"/>
+          <w:lang w:eastAsia="uk-UA"/>
+          <w14:ligatures w14:val="none"/>
+        </w:rPr>
+        <w:t xml:space="preserve"> </w:t>
+      </w:r>
+      <w:r>
+        <w:rPr>
+          <w:rFonts w:ascii="Consolas" w:eastAsia="Times New Roman" w:hAnsi="Consolas" w:cs="Times New Roman"/>
+          <w:color w:val="569CD6"/>
+          <w:kern w:val="0"/>
+          <w:sz w:val="21"/>
+          <w:szCs w:val="21"/>
+          <w:lang w:eastAsia="uk-UA"/>
+          <w14:ligatures w14:val="none"/>
+        </w:rPr>
+        <w:t>AS</w:t>
+      </w:r>
+      <w:r>
+        <w:rPr>
+          <w:rFonts w:ascii="Consolas" w:eastAsia="Times New Roman" w:hAnsi="Consolas" w:cs="Times New Roman"/>
+          <w:color w:val="D4D4D4"/>
+          <w:kern w:val="0"/>
+          <w:sz w:val="21"/>
+          <w:szCs w:val="21"/>
+          <w:lang w:eastAsia="uk-UA"/>
+          <w14:ligatures w14:val="none"/>
+        </w:rPr>
+        <w:t xml:space="preserve"> </w:t>
+      </w:r>
+      <w:r>
+        <w:rPr>
+          <w:rFonts w:ascii="Consolas" w:eastAsia="Times New Roman" w:hAnsi="Consolas" w:cs="Times New Roman"/>
+          <w:color w:val="569CD6"/>
+          <w:kern w:val="0"/>
+          <w:sz w:val="21"/>
+          <w:szCs w:val="21"/>
+          <w:lang w:eastAsia="uk-UA"/>
+          <w14:ligatures w14:val="none"/>
+        </w:rPr>
+        <w:t>SELECT</w:t>
+      </w:r>
+      <w:r>
+        <w:rPr>
+          <w:rFonts w:ascii="Consolas" w:eastAsia="Times New Roman" w:hAnsi="Consolas" w:cs="Times New Roman"/>
+          <w:color w:val="D4D4D4"/>
+          <w:kern w:val="0"/>
+          <w:sz w:val="21"/>
+          <w:szCs w:val="21"/>
+          <w:lang w:eastAsia="uk-UA"/>
+          <w14:ligatures w14:val="none"/>
+        </w:rPr>
+        <w:t xml:space="preserve"> viewA.id, </w:t>
+      </w:r>
+      <w:proofErr w:type="spellStart"/>
+      <w:r>
+        <w:rPr>
+          <w:rFonts w:ascii="Consolas" w:eastAsia="Times New Roman" w:hAnsi="Consolas" w:cs="Times New Roman"/>
+          <w:color w:val="D4D4D4"/>
+          <w:kern w:val="0"/>
+          <w:sz w:val="21"/>
+          <w:szCs w:val="21"/>
+          <w:lang w:eastAsia="uk-UA"/>
+          <w14:ligatures w14:val="none"/>
+        </w:rPr>
+        <w:t>viewA.first_name</w:t>
+      </w:r>
+      <w:proofErr w:type="spellEnd"/>
+      <w:r>
+        <w:rPr>
+          <w:rFonts w:ascii="Consolas" w:eastAsia="Times New Roman" w:hAnsi="Consolas" w:cs="Times New Roman"/>
+          <w:color w:val="D4D4D4"/>
+          <w:kern w:val="0"/>
+          <w:sz w:val="21"/>
+          <w:szCs w:val="21"/>
+          <w:lang w:eastAsia="uk-UA"/>
+          <w14:ligatures w14:val="none"/>
+        </w:rPr>
+        <w:t xml:space="preserve">, </w:t>
+      </w:r>
+      <w:proofErr w:type="spellStart"/>
+      <w:r>
+        <w:rPr>
+          <w:rFonts w:ascii="Consolas" w:eastAsia="Times New Roman" w:hAnsi="Consolas" w:cs="Times New Roman"/>
+          <w:color w:val="D4D4D4"/>
+          <w:kern w:val="0"/>
+          <w:sz w:val="21"/>
+          <w:szCs w:val="21"/>
+          <w:lang w:eastAsia="uk-UA"/>
+          <w14:ligatures w14:val="none"/>
+        </w:rPr>
+        <w:t>employee.tariff</w:t>
+      </w:r>
+      <w:proofErr w:type="spellEnd"/>
+      <w:r>
+        <w:rPr>
+          <w:rFonts w:ascii="Consolas" w:eastAsia="Times New Roman" w:hAnsi="Consolas" w:cs="Times New Roman"/>
+          <w:color w:val="D4D4D4"/>
+          <w:kern w:val="0"/>
+          <w:sz w:val="21"/>
+          <w:szCs w:val="21"/>
+          <w:lang w:eastAsia="uk-UA"/>
+          <w14:ligatures w14:val="none"/>
+        </w:rPr>
+        <w:t xml:space="preserve">, </w:t>
+      </w:r>
+      <w:proofErr w:type="spellStart"/>
+      <w:r>
+        <w:rPr>
+          <w:rFonts w:ascii="Consolas" w:eastAsia="Times New Roman" w:hAnsi="Consolas" w:cs="Times New Roman"/>
+          <w:color w:val="D4D4D4"/>
+          <w:kern w:val="0"/>
+          <w:sz w:val="21"/>
+          <w:szCs w:val="21"/>
+          <w:lang w:eastAsia="uk-UA"/>
+          <w14:ligatures w14:val="none"/>
+        </w:rPr>
+        <w:t>viewA.type_insurance</w:t>
+      </w:r>
+      <w:proofErr w:type="spellEnd"/>
+      <w:r>
+        <w:rPr>
+          <w:rFonts w:ascii="Consolas" w:eastAsia="Times New Roman" w:hAnsi="Consolas" w:cs="Times New Roman"/>
+          <w:color w:val="D4D4D4"/>
+          <w:kern w:val="0"/>
+          <w:sz w:val="21"/>
+          <w:szCs w:val="21"/>
+          <w:lang w:eastAsia="uk-UA"/>
+          <w14:ligatures w14:val="none"/>
+        </w:rPr>
+        <w:t xml:space="preserve"> </w:t>
+      </w:r>
+      <w:r>
+        <w:rPr>
+          <w:rFonts w:ascii="Consolas" w:eastAsia="Times New Roman" w:hAnsi="Consolas" w:cs="Times New Roman"/>
+          <w:color w:val="569CD6"/>
+          <w:kern w:val="0"/>
+          <w:sz w:val="21"/>
+          <w:szCs w:val="21"/>
+          <w:lang w:eastAsia="uk-UA"/>
+          <w14:ligatures w14:val="none"/>
+        </w:rPr>
+        <w:t>FROM</w:t>
+      </w:r>
+      <w:r>
+        <w:rPr>
+          <w:rFonts w:ascii="Consolas" w:eastAsia="Times New Roman" w:hAnsi="Consolas" w:cs="Times New Roman"/>
+          <w:color w:val="D4D4D4"/>
+          <w:kern w:val="0"/>
+          <w:sz w:val="21"/>
+          <w:szCs w:val="21"/>
+          <w:lang w:eastAsia="uk-UA"/>
+          <w14:ligatures w14:val="none"/>
+        </w:rPr>
+        <w:t xml:space="preserve"> </w:t>
+      </w:r>
+      <w:proofErr w:type="spellStart"/>
+      <w:r>
+        <w:rPr>
+          <w:rFonts w:ascii="Consolas" w:eastAsia="Times New Roman" w:hAnsi="Consolas" w:cs="Times New Roman"/>
+          <w:color w:val="D4D4D4"/>
+          <w:kern w:val="0"/>
+          <w:sz w:val="21"/>
+          <w:szCs w:val="21"/>
+          <w:lang w:eastAsia="uk-UA"/>
+          <w14:ligatures w14:val="none"/>
+        </w:rPr>
+        <w:t>employee</w:t>
+      </w:r>
+      <w:proofErr w:type="spellEnd"/>
+      <w:r>
+        <w:rPr>
+          <w:rFonts w:ascii="Consolas" w:eastAsia="Times New Roman" w:hAnsi="Consolas" w:cs="Times New Roman"/>
+          <w:color w:val="D4D4D4"/>
+          <w:kern w:val="0"/>
+          <w:sz w:val="21"/>
+          <w:szCs w:val="21"/>
+          <w:lang w:eastAsia="uk-UA"/>
+          <w14:ligatures w14:val="none"/>
+        </w:rPr>
+        <w:t xml:space="preserve"> </w:t>
+      </w:r>
+      <w:r>
+        <w:rPr>
+          <w:rFonts w:ascii="Consolas" w:eastAsia="Times New Roman" w:hAnsi="Consolas" w:cs="Times New Roman"/>
+          <w:color w:val="569CD6"/>
+          <w:kern w:val="0"/>
+          <w:sz w:val="21"/>
+          <w:szCs w:val="21"/>
+          <w:lang w:eastAsia="uk-UA"/>
+          <w14:ligatures w14:val="none"/>
+        </w:rPr>
+        <w:t>JOIN</w:t>
+      </w:r>
+      <w:r>
+        <w:rPr>
+          <w:rFonts w:ascii="Consolas" w:eastAsia="Times New Roman" w:hAnsi="Consolas" w:cs="Times New Roman"/>
+          <w:color w:val="D4D4D4"/>
+          <w:kern w:val="0"/>
+          <w:sz w:val="21"/>
+          <w:szCs w:val="21"/>
+          <w:lang w:eastAsia="uk-UA"/>
+          <w14:ligatures w14:val="none"/>
+        </w:rPr>
+        <w:t xml:space="preserve"> </w:t>
+      </w:r>
+      <w:proofErr w:type="spellStart"/>
+      <w:r>
+        <w:rPr>
+          <w:rFonts w:ascii="Consolas" w:eastAsia="Times New Roman" w:hAnsi="Consolas" w:cs="Times New Roman"/>
+          <w:color w:val="D4D4D4"/>
+          <w:kern w:val="0"/>
+          <w:sz w:val="21"/>
+          <w:szCs w:val="21"/>
+          <w:lang w:eastAsia="uk-UA"/>
+          <w14:ligatures w14:val="none"/>
+        </w:rPr>
+        <w:t>viewA</w:t>
+      </w:r>
+      <w:proofErr w:type="spellEnd"/>
+      <w:r>
+        <w:rPr>
+          <w:rFonts w:ascii="Consolas" w:eastAsia="Times New Roman" w:hAnsi="Consolas" w:cs="Times New Roman"/>
+          <w:color w:val="D4D4D4"/>
+          <w:kern w:val="0"/>
+          <w:sz w:val="21"/>
+          <w:szCs w:val="21"/>
+          <w:lang w:eastAsia="uk-UA"/>
+          <w14:ligatures w14:val="none"/>
+        </w:rPr>
+        <w:t xml:space="preserve"> </w:t>
+      </w:r>
+      <w:r>
+        <w:rPr>
+          <w:rFonts w:ascii="Consolas" w:eastAsia="Times New Roman" w:hAnsi="Consolas" w:cs="Times New Roman"/>
+          <w:color w:val="569CD6"/>
+          <w:kern w:val="0"/>
+          <w:sz w:val="21"/>
+          <w:szCs w:val="21"/>
+          <w:lang w:eastAsia="uk-UA"/>
+          <w14:ligatures w14:val="none"/>
+        </w:rPr>
+        <w:t>USING</w:t>
+      </w:r>
+      <w:r>
+        <w:rPr>
+          <w:rFonts w:ascii="Consolas" w:eastAsia="Times New Roman" w:hAnsi="Consolas" w:cs="Times New Roman"/>
+          <w:color w:val="D4D4D4"/>
+          <w:kern w:val="0"/>
+          <w:sz w:val="21"/>
+          <w:szCs w:val="21"/>
+          <w:lang w:eastAsia="uk-UA"/>
+          <w14:ligatures w14:val="none"/>
+        </w:rPr>
+        <w:t>(</w:t>
+      </w:r>
+      <w:proofErr w:type="spellStart"/>
+      <w:r>
+        <w:rPr>
+          <w:rFonts w:ascii="Consolas" w:eastAsia="Times New Roman" w:hAnsi="Consolas" w:cs="Times New Roman"/>
+          <w:color w:val="D4D4D4"/>
+          <w:kern w:val="0"/>
+          <w:sz w:val="21"/>
+          <w:szCs w:val="21"/>
+          <w:lang w:eastAsia="uk-UA"/>
+          <w14:ligatures w14:val="none"/>
+        </w:rPr>
+        <w:t>id</w:t>
+      </w:r>
+      <w:proofErr w:type="spellEnd"/>
+      <w:r>
+        <w:rPr>
+          <w:rFonts w:ascii="Consolas" w:eastAsia="Times New Roman" w:hAnsi="Consolas" w:cs="Times New Roman"/>
+          <w:color w:val="D4D4D4"/>
+          <w:kern w:val="0"/>
+          <w:sz w:val="21"/>
+          <w:szCs w:val="21"/>
+          <w:lang w:eastAsia="uk-UA"/>
+          <w14:ligatures w14:val="none"/>
+        </w:rPr>
+        <w:t xml:space="preserve">) </w:t>
+      </w:r>
+      <w:r>
+        <w:rPr>
+          <w:rFonts w:ascii="Consolas" w:eastAsia="Times New Roman" w:hAnsi="Consolas" w:cs="Times New Roman"/>
+          <w:color w:val="569CD6"/>
+          <w:kern w:val="0"/>
+          <w:sz w:val="21"/>
+          <w:szCs w:val="21"/>
+          <w:lang w:eastAsia="uk-UA"/>
+          <w14:ligatures w14:val="none"/>
+        </w:rPr>
+        <w:t>GROUP BY</w:t>
+      </w:r>
+      <w:r>
+        <w:rPr>
+          <w:rFonts w:ascii="Consolas" w:eastAsia="Times New Roman" w:hAnsi="Consolas" w:cs="Times New Roman"/>
+          <w:color w:val="D4D4D4"/>
+          <w:kern w:val="0"/>
+          <w:sz w:val="21"/>
+          <w:szCs w:val="21"/>
+          <w:lang w:eastAsia="uk-UA"/>
+          <w14:ligatures w14:val="none"/>
+        </w:rPr>
+        <w:t xml:space="preserve"> viewA.id, </w:t>
+      </w:r>
+      <w:proofErr w:type="spellStart"/>
+      <w:r>
+        <w:rPr>
+          <w:rFonts w:ascii="Consolas" w:eastAsia="Times New Roman" w:hAnsi="Consolas" w:cs="Times New Roman"/>
+          <w:color w:val="D4D4D4"/>
+          <w:kern w:val="0"/>
+          <w:sz w:val="21"/>
+          <w:szCs w:val="21"/>
+          <w:lang w:eastAsia="uk-UA"/>
+          <w14:ligatures w14:val="none"/>
+        </w:rPr>
+        <w:t>viewA.first_name</w:t>
+      </w:r>
+      <w:proofErr w:type="spellEnd"/>
+      <w:r>
+        <w:rPr>
+          <w:rFonts w:ascii="Consolas" w:eastAsia="Times New Roman" w:hAnsi="Consolas" w:cs="Times New Roman"/>
+          <w:color w:val="D4D4D4"/>
+          <w:kern w:val="0"/>
+          <w:sz w:val="21"/>
+          <w:szCs w:val="21"/>
+          <w:lang w:eastAsia="uk-UA"/>
+          <w14:ligatures w14:val="none"/>
+        </w:rPr>
+        <w:t xml:space="preserve">, </w:t>
+      </w:r>
+      <w:proofErr w:type="spellStart"/>
+      <w:r>
+        <w:rPr>
+          <w:rFonts w:ascii="Consolas" w:eastAsia="Times New Roman" w:hAnsi="Consolas" w:cs="Times New Roman"/>
+          <w:color w:val="D4D4D4"/>
+          <w:kern w:val="0"/>
+          <w:sz w:val="21"/>
+          <w:szCs w:val="21"/>
+          <w:lang w:eastAsia="uk-UA"/>
+          <w14:ligatures w14:val="none"/>
+        </w:rPr>
+        <w:t>employee.tariff</w:t>
+      </w:r>
+      <w:proofErr w:type="spellEnd"/>
+      <w:r>
+        <w:rPr>
+          <w:rFonts w:ascii="Consolas" w:eastAsia="Times New Roman" w:hAnsi="Consolas" w:cs="Times New Roman"/>
+          <w:color w:val="D4D4D4"/>
+          <w:kern w:val="0"/>
+          <w:sz w:val="21"/>
+          <w:szCs w:val="21"/>
+          <w:lang w:eastAsia="uk-UA"/>
+          <w14:ligatures w14:val="none"/>
+        </w:rPr>
+        <w:t xml:space="preserve">, </w:t>
+      </w:r>
+      <w:proofErr w:type="spellStart"/>
+      <w:r>
+        <w:rPr>
+          <w:rFonts w:ascii="Consolas" w:eastAsia="Times New Roman" w:hAnsi="Consolas" w:cs="Times New Roman"/>
+          <w:color w:val="D4D4D4"/>
+          <w:kern w:val="0"/>
+          <w:sz w:val="21"/>
+          <w:szCs w:val="21"/>
+          <w:lang w:eastAsia="uk-UA"/>
+          <w14:ligatures w14:val="none"/>
+        </w:rPr>
+        <w:t>viewA.type_insurance</w:t>
+      </w:r>
+      <w:proofErr w:type="spellEnd"/>
+      <w:r>
+        <w:rPr>
+          <w:rFonts w:ascii="Consolas" w:eastAsia="Times New Roman" w:hAnsi="Consolas" w:cs="Times New Roman"/>
+          <w:color w:val="D4D4D4"/>
+          <w:kern w:val="0"/>
+          <w:sz w:val="21"/>
+          <w:szCs w:val="21"/>
+          <w:lang w:eastAsia="uk-UA"/>
+          <w14:ligatures w14:val="none"/>
+        </w:rPr>
+        <w:t xml:space="preserve"> </w:t>
+      </w:r>
+      <w:r>
+        <w:rPr>
+          <w:rFonts w:ascii="Consolas" w:eastAsia="Times New Roman" w:hAnsi="Consolas" w:cs="Times New Roman"/>
+          <w:color w:val="569CD6"/>
+          <w:kern w:val="0"/>
+          <w:sz w:val="21"/>
+          <w:szCs w:val="21"/>
+          <w:lang w:eastAsia="uk-UA"/>
+          <w14:ligatures w14:val="none"/>
+        </w:rPr>
+        <w:t>ORDER BY</w:t>
+      </w:r>
+      <w:r>
+        <w:rPr>
+          <w:rFonts w:ascii="Consolas" w:eastAsia="Times New Roman" w:hAnsi="Consolas" w:cs="Times New Roman"/>
+          <w:color w:val="D4D4D4"/>
+          <w:kern w:val="0"/>
+          <w:sz w:val="21"/>
+          <w:szCs w:val="21"/>
+          <w:lang w:eastAsia="uk-UA"/>
+          <w14:ligatures w14:val="none"/>
+        </w:rPr>
+        <w:t xml:space="preserve"> viewA.id; </w:t>
+      </w:r>
+      <w:r>
+        <w:rPr>
+          <w:rFonts w:ascii="Consolas" w:eastAsia="Times New Roman" w:hAnsi="Consolas" w:cs="Times New Roman"/>
+          <w:color w:val="569CD6"/>
+          <w:kern w:val="0"/>
+          <w:sz w:val="21"/>
+          <w:szCs w:val="21"/>
+          <w:lang w:eastAsia="uk-UA"/>
+          <w14:ligatures w14:val="none"/>
+        </w:rPr>
+        <w:t>SELECT</w:t>
+      </w:r>
+      <w:r>
+        <w:rPr>
+          <w:rFonts w:ascii="Consolas" w:eastAsia="Times New Roman" w:hAnsi="Consolas" w:cs="Times New Roman"/>
+          <w:color w:val="D4D4D4"/>
+          <w:kern w:val="0"/>
+          <w:sz w:val="21"/>
+          <w:szCs w:val="21"/>
+          <w:lang w:eastAsia="uk-UA"/>
+          <w14:ligatures w14:val="none"/>
+        </w:rPr>
+        <w:t xml:space="preserve"> * </w:t>
+      </w:r>
+      <w:r>
+        <w:rPr>
+          <w:rFonts w:ascii="Consolas" w:eastAsia="Times New Roman" w:hAnsi="Consolas" w:cs="Times New Roman"/>
+          <w:color w:val="569CD6"/>
+          <w:kern w:val="0"/>
+          <w:sz w:val="21"/>
+          <w:szCs w:val="21"/>
+          <w:lang w:eastAsia="uk-UA"/>
+          <w14:ligatures w14:val="none"/>
+        </w:rPr>
+        <w:t>FROM</w:t>
+      </w:r>
+      <w:r>
+        <w:rPr>
+          <w:rFonts w:ascii="Consolas" w:eastAsia="Times New Roman" w:hAnsi="Consolas" w:cs="Times New Roman"/>
+          <w:color w:val="D4D4D4"/>
+          <w:kern w:val="0"/>
+          <w:sz w:val="21"/>
+          <w:szCs w:val="21"/>
+          <w:lang w:eastAsia="uk-UA"/>
+          <w14:ligatures w14:val="none"/>
+        </w:rPr>
+        <w:t xml:space="preserve"> </w:t>
+      </w:r>
+      <w:proofErr w:type="spellStart"/>
+      <w:r>
+        <w:rPr>
+          <w:rFonts w:ascii="Consolas" w:eastAsia="Times New Roman" w:hAnsi="Consolas" w:cs="Times New Roman"/>
+          <w:color w:val="D4D4D4"/>
+          <w:kern w:val="0"/>
+          <w:sz w:val="21"/>
+          <w:szCs w:val="21"/>
+          <w:lang w:eastAsia="uk-UA"/>
+          <w14:ligatures w14:val="none"/>
+        </w:rPr>
+        <w:t>viewB</w:t>
+      </w:r>
+      <w:proofErr w:type="spellEnd"/>
+      <w:r>
+        <w:rPr>
+          <w:rFonts w:ascii="Consolas" w:eastAsia="Times New Roman" w:hAnsi="Consolas" w:cs="Times New Roman"/>
+          <w:color w:val="D4D4D4"/>
+          <w:kern w:val="0"/>
+          <w:sz w:val="21"/>
+          <w:szCs w:val="21"/>
+          <w:lang w:eastAsia="uk-UA"/>
+          <w14:ligatures w14:val="none"/>
+        </w:rPr>
+        <w:t>;</w:t>
+      </w:r>
+    </w:p>
+    <w:p>
+      <w:pPr>
+        <w:shd w:val="clear" w:color="auto" w:fill="1E1E1E"/>
+        <w:spacing w:after="0" w:line="285" w:lineRule="atLeast"/>
+        <w:rPr>
+          <w:rFonts w:ascii="Consolas" w:eastAsia="Times New Roman" w:hAnsi="Consolas" w:cs="Times New Roman"/>
+          <w:color w:val="D4D4D4"/>
+          <w:kern w:val="0"/>
+          <w:sz w:val="21"/>
+          <w:szCs w:val="21"/>
+          <w:lang w:eastAsia="uk-UA"/>
+          <w14:ligatures w14:val="none"/>
+        </w:rPr>
+      </w:pPr>
+    </w:p>
+    <w:p>
+      <w:pPr>
+        <w:shd w:val="clear" w:color="auto" w:fill="1E1E1E"/>
+        <w:spacing w:after="0" w:line="285" w:lineRule="atLeast"/>
+        <w:rPr>
+          <w:rFonts w:ascii="Consolas" w:eastAsia="Times New Roman" w:hAnsi="Consolas" w:cs="Times New Roman"/>
+          <w:color w:val="D4D4D4"/>
+          <w:kern w:val="0"/>
+          <w:sz w:val="21"/>
+          <w:szCs w:val="21"/>
+          <w:lang w:eastAsia="uk-UA"/>
+          <w14:ligatures w14:val="none"/>
+        </w:rPr>
+      </w:pPr>
+      <w:r>
+        <w:rPr>
+          <w:rFonts w:ascii="Consolas" w:eastAsia="Times New Roman" w:hAnsi="Consolas" w:cs="Times New Roman"/>
+          <w:color w:val="6A9955"/>
+          <w:kern w:val="0"/>
+          <w:sz w:val="21"/>
+          <w:szCs w:val="21"/>
+          <w:lang w:eastAsia="uk-UA"/>
+          <w14:ligatures w14:val="none"/>
+        </w:rPr>
+        <w:t xml:space="preserve">--!ALTER VIEW </w:t>
+      </w:r>
+      <w:proofErr w:type="spellStart"/>
+      <w:r>
+        <w:rPr>
+          <w:rFonts w:ascii="Consolas" w:eastAsia="Times New Roman" w:hAnsi="Consolas" w:cs="Times New Roman"/>
+          <w:color w:val="6A9955"/>
+          <w:kern w:val="0"/>
+          <w:sz w:val="21"/>
+          <w:szCs w:val="21"/>
+          <w:lang w:eastAsia="uk-UA"/>
+          <w14:ligatures w14:val="none"/>
+        </w:rPr>
+        <w:t>viewB</w:t>
+      </w:r>
+      <w:proofErr w:type="spellEnd"/>
+      <w:r>
+        <w:rPr>
+          <w:rFonts w:ascii="Consolas" w:eastAsia="Times New Roman" w:hAnsi="Consolas" w:cs="Times New Roman"/>
+          <w:color w:val="6A9955"/>
+          <w:kern w:val="0"/>
+          <w:sz w:val="21"/>
+          <w:szCs w:val="21"/>
+          <w:lang w:eastAsia="uk-UA"/>
+          <w14:ligatures w14:val="none"/>
+        </w:rPr>
+        <w:t xml:space="preserve"> AS SELECT viewA.id, </w:t>
+      </w:r>
+      <w:proofErr w:type="spellStart"/>
+      <w:r>
+        <w:rPr>
+          <w:rFonts w:ascii="Consolas" w:eastAsia="Times New Roman" w:hAnsi="Consolas" w:cs="Times New Roman"/>
+          <w:color w:val="6A9955"/>
+          <w:kern w:val="0"/>
+          <w:sz w:val="21"/>
+          <w:szCs w:val="21"/>
+          <w:lang w:eastAsia="uk-UA"/>
+          <w14:ligatures w14:val="none"/>
+        </w:rPr>
+        <w:t>viewA.first_name</w:t>
+      </w:r>
+      <w:proofErr w:type="spellEnd"/>
+      <w:r>
+        <w:rPr>
+          <w:rFonts w:ascii="Consolas" w:eastAsia="Times New Roman" w:hAnsi="Consolas" w:cs="Times New Roman"/>
+          <w:color w:val="6A9955"/>
+          <w:kern w:val="0"/>
+          <w:sz w:val="21"/>
+          <w:szCs w:val="21"/>
+          <w:lang w:eastAsia="uk-UA"/>
+          <w14:ligatures w14:val="none"/>
+        </w:rPr>
+        <w:t xml:space="preserve">, </w:t>
+      </w:r>
+      <w:proofErr w:type="spellStart"/>
+      <w:r>
+        <w:rPr>
+          <w:rFonts w:ascii="Consolas" w:eastAsia="Times New Roman" w:hAnsi="Consolas" w:cs="Times New Roman"/>
+          <w:color w:val="6A9955"/>
+          <w:kern w:val="0"/>
+          <w:sz w:val="21"/>
+          <w:szCs w:val="21"/>
+          <w:lang w:eastAsia="uk-UA"/>
+          <w14:ligatures w14:val="none"/>
+        </w:rPr>
+        <w:t>employee.tariff</w:t>
+      </w:r>
+      <w:proofErr w:type="spellEnd"/>
+      <w:r>
+        <w:rPr>
+          <w:rFonts w:ascii="Consolas" w:eastAsia="Times New Roman" w:hAnsi="Consolas" w:cs="Times New Roman"/>
+          <w:color w:val="6A9955"/>
+          <w:kern w:val="0"/>
+          <w:sz w:val="21"/>
+          <w:szCs w:val="21"/>
+          <w:lang w:eastAsia="uk-UA"/>
+          <w14:ligatures w14:val="none"/>
+        </w:rPr>
+        <w:t xml:space="preserve">, </w:t>
+      </w:r>
+      <w:proofErr w:type="spellStart"/>
+      <w:r>
+        <w:rPr>
+          <w:rFonts w:ascii="Consolas" w:eastAsia="Times New Roman" w:hAnsi="Consolas" w:cs="Times New Roman"/>
+          <w:color w:val="6A9955"/>
+          <w:kern w:val="0"/>
+          <w:sz w:val="21"/>
+          <w:szCs w:val="21"/>
+          <w:lang w:eastAsia="uk-UA"/>
+          <w14:ligatures w14:val="none"/>
+        </w:rPr>
+        <w:t>employee.phone_number</w:t>
+      </w:r>
+      <w:proofErr w:type="spellEnd"/>
+      <w:r>
+        <w:rPr>
+          <w:rFonts w:ascii="Consolas" w:eastAsia="Times New Roman" w:hAnsi="Consolas" w:cs="Times New Roman"/>
+          <w:color w:val="6A9955"/>
+          <w:kern w:val="0"/>
+          <w:sz w:val="21"/>
+          <w:szCs w:val="21"/>
+          <w:lang w:eastAsia="uk-UA"/>
+          <w14:ligatures w14:val="none"/>
+        </w:rPr>
+        <w:t xml:space="preserve">, </w:t>
+      </w:r>
+      <w:proofErr w:type="spellStart"/>
+      <w:r>
+        <w:rPr>
+          <w:rFonts w:ascii="Consolas" w:eastAsia="Times New Roman" w:hAnsi="Consolas" w:cs="Times New Roman"/>
+          <w:color w:val="6A9955"/>
+          <w:kern w:val="0"/>
+          <w:sz w:val="21"/>
+          <w:szCs w:val="21"/>
+          <w:lang w:eastAsia="uk-UA"/>
+          <w14:ligatures w14:val="none"/>
+        </w:rPr>
+        <w:t>viewA.type_insurance</w:t>
+      </w:r>
+      <w:proofErr w:type="spellEnd"/>
+      <w:r>
+        <w:rPr>
+          <w:rFonts w:ascii="Consolas" w:eastAsia="Times New Roman" w:hAnsi="Consolas" w:cs="Times New Roman"/>
+          <w:color w:val="6A9955"/>
+          <w:kern w:val="0"/>
+          <w:sz w:val="21"/>
+          <w:szCs w:val="21"/>
+          <w:lang w:eastAsia="uk-UA"/>
+          <w14:ligatures w14:val="none"/>
+        </w:rPr>
+        <w:t xml:space="preserve"> FROM </w:t>
+      </w:r>
+      <w:proofErr w:type="spellStart"/>
+      <w:r>
+        <w:rPr>
+          <w:rFonts w:ascii="Consolas" w:eastAsia="Times New Roman" w:hAnsi="Consolas" w:cs="Times New Roman"/>
+          <w:color w:val="6A9955"/>
+          <w:kern w:val="0"/>
+          <w:sz w:val="21"/>
+          <w:szCs w:val="21"/>
+          <w:lang w:eastAsia="uk-UA"/>
+          <w14:ligatures w14:val="none"/>
+        </w:rPr>
+        <w:t>employee</w:t>
+      </w:r>
+      <w:proofErr w:type="spellEnd"/>
+      <w:r>
+        <w:rPr>
+          <w:rFonts w:ascii="Consolas" w:eastAsia="Times New Roman" w:hAnsi="Consolas" w:cs="Times New Roman"/>
+          <w:color w:val="6A9955"/>
+          <w:kern w:val="0"/>
+          <w:sz w:val="21"/>
+          <w:szCs w:val="21"/>
+          <w:lang w:eastAsia="uk-UA"/>
+          <w14:ligatures w14:val="none"/>
+        </w:rPr>
+        <w:t xml:space="preserve"> JOIN </w:t>
+      </w:r>
+      <w:proofErr w:type="spellStart"/>
+      <w:r>
+        <w:rPr>
+          <w:rFonts w:ascii="Consolas" w:eastAsia="Times New Roman" w:hAnsi="Consolas" w:cs="Times New Roman"/>
+          <w:color w:val="6A9955"/>
+          <w:kern w:val="0"/>
+          <w:sz w:val="21"/>
+          <w:szCs w:val="21"/>
+          <w:lang w:eastAsia="uk-UA"/>
+          <w14:ligatures w14:val="none"/>
+        </w:rPr>
+        <w:t>viewA</w:t>
+      </w:r>
+      <w:proofErr w:type="spellEnd"/>
+      <w:r>
+        <w:rPr>
+          <w:rFonts w:ascii="Consolas" w:eastAsia="Times New Roman" w:hAnsi="Consolas" w:cs="Times New Roman"/>
+          <w:color w:val="6A9955"/>
+          <w:kern w:val="0"/>
+          <w:sz w:val="21"/>
+          <w:szCs w:val="21"/>
+          <w:lang w:eastAsia="uk-UA"/>
+          <w14:ligatures w14:val="none"/>
+        </w:rPr>
+        <w:t xml:space="preserve"> USING(</w:t>
+      </w:r>
+      <w:proofErr w:type="spellStart"/>
+      <w:r>
+        <w:rPr>
+          <w:rFonts w:ascii="Consolas" w:eastAsia="Times New Roman" w:hAnsi="Consolas" w:cs="Times New Roman"/>
+          <w:color w:val="6A9955"/>
+          <w:kern w:val="0"/>
+          <w:sz w:val="21"/>
+          <w:szCs w:val="21"/>
+          <w:lang w:eastAsia="uk-UA"/>
+          <w14:ligatures w14:val="none"/>
+        </w:rPr>
+        <w:t>id</w:t>
+      </w:r>
+      <w:proofErr w:type="spellEnd"/>
+      <w:r>
+        <w:rPr>
+          <w:rFonts w:ascii="Consolas" w:eastAsia="Times New Roman" w:hAnsi="Consolas" w:cs="Times New Roman"/>
+          <w:color w:val="6A9955"/>
+          <w:kern w:val="0"/>
+          <w:sz w:val="21"/>
+          <w:szCs w:val="21"/>
+          <w:lang w:eastAsia="uk-UA"/>
+          <w14:ligatures w14:val="none"/>
+        </w:rPr>
+        <w:t xml:space="preserve">) GROUP BY viewA.id, </w:t>
+      </w:r>
+      <w:proofErr w:type="spellStart"/>
+      <w:r>
+        <w:rPr>
+          <w:rFonts w:ascii="Consolas" w:eastAsia="Times New Roman" w:hAnsi="Consolas" w:cs="Times New Roman"/>
+          <w:color w:val="6A9955"/>
+          <w:kern w:val="0"/>
+          <w:sz w:val="21"/>
+          <w:szCs w:val="21"/>
+          <w:lang w:eastAsia="uk-UA"/>
+          <w14:ligatures w14:val="none"/>
+        </w:rPr>
+        <w:t>viewA.first_name</w:t>
+      </w:r>
+      <w:proofErr w:type="spellEnd"/>
+      <w:r>
+        <w:rPr>
+          <w:rFonts w:ascii="Consolas" w:eastAsia="Times New Roman" w:hAnsi="Consolas" w:cs="Times New Roman"/>
+          <w:color w:val="6A9955"/>
+          <w:kern w:val="0"/>
+          <w:sz w:val="21"/>
+          <w:szCs w:val="21"/>
+          <w:lang w:eastAsia="uk-UA"/>
+          <w14:ligatures w14:val="none"/>
+        </w:rPr>
+        <w:t xml:space="preserve">, </w:t>
+      </w:r>
+      <w:proofErr w:type="spellStart"/>
+      <w:r>
+        <w:rPr>
+          <w:rFonts w:ascii="Consolas" w:eastAsia="Times New Roman" w:hAnsi="Consolas" w:cs="Times New Roman"/>
+          <w:color w:val="6A9955"/>
+          <w:kern w:val="0"/>
+          <w:sz w:val="21"/>
+          <w:szCs w:val="21"/>
+          <w:lang w:eastAsia="uk-UA"/>
+          <w14:ligatures w14:val="none"/>
+        </w:rPr>
+        <w:t>employee.tariff</w:t>
+      </w:r>
+      <w:proofErr w:type="spellEnd"/>
+      <w:r>
+        <w:rPr>
+          <w:rFonts w:ascii="Consolas" w:eastAsia="Times New Roman" w:hAnsi="Consolas" w:cs="Times New Roman"/>
+          <w:color w:val="6A9955"/>
+          <w:kern w:val="0"/>
+          <w:sz w:val="21"/>
+          <w:szCs w:val="21"/>
+          <w:lang w:eastAsia="uk-UA"/>
+          <w14:ligatures w14:val="none"/>
+        </w:rPr>
+        <w:t xml:space="preserve">, </w:t>
+      </w:r>
+      <w:proofErr w:type="spellStart"/>
+      <w:r>
+        <w:rPr>
+          <w:rFonts w:ascii="Consolas" w:eastAsia="Times New Roman" w:hAnsi="Consolas" w:cs="Times New Roman"/>
+          <w:color w:val="6A9955"/>
+          <w:kern w:val="0"/>
+          <w:sz w:val="21"/>
+          <w:szCs w:val="21"/>
+          <w:lang w:eastAsia="uk-UA"/>
+          <w14:ligatures w14:val="none"/>
+        </w:rPr>
+        <w:t>employee.phone_number</w:t>
+      </w:r>
+      <w:proofErr w:type="spellEnd"/>
+      <w:r>
+        <w:rPr>
+          <w:rFonts w:ascii="Consolas" w:eastAsia="Times New Roman" w:hAnsi="Consolas" w:cs="Times New Roman"/>
+          <w:color w:val="6A9955"/>
+          <w:kern w:val="0"/>
+          <w:sz w:val="21"/>
+          <w:szCs w:val="21"/>
+          <w:lang w:eastAsia="uk-UA"/>
+          <w14:ligatures w14:val="none"/>
+        </w:rPr>
+        <w:t xml:space="preserve">, </w:t>
+      </w:r>
+      <w:proofErr w:type="spellStart"/>
+      <w:r>
+        <w:rPr>
+          <w:rFonts w:ascii="Consolas" w:eastAsia="Times New Roman" w:hAnsi="Consolas" w:cs="Times New Roman"/>
+          <w:color w:val="6A9955"/>
+          <w:kern w:val="0"/>
+          <w:sz w:val="21"/>
+          <w:szCs w:val="21"/>
+          <w:lang w:eastAsia="uk-UA"/>
+          <w14:ligatures w14:val="none"/>
+        </w:rPr>
+        <w:t>viewA.type_insurance</w:t>
+      </w:r>
+      <w:proofErr w:type="spellEnd"/>
+      <w:r>
+        <w:rPr>
+          <w:rFonts w:ascii="Consolas" w:eastAsia="Times New Roman" w:hAnsi="Consolas" w:cs="Times New Roman"/>
+          <w:color w:val="6A9955"/>
+          <w:kern w:val="0"/>
+          <w:sz w:val="21"/>
+          <w:szCs w:val="21"/>
+          <w:lang w:eastAsia="uk-UA"/>
+          <w14:ligatures w14:val="none"/>
+        </w:rPr>
+        <w:t xml:space="preserve"> ORDER BY viewA.id; SELECT * FROM </w:t>
+      </w:r>
+      <w:proofErr w:type="spellStart"/>
+      <w:r>
+        <w:rPr>
+          <w:rFonts w:ascii="Consolas" w:eastAsia="Times New Roman" w:hAnsi="Consolas" w:cs="Times New Roman"/>
+          <w:color w:val="6A9955"/>
+          <w:kern w:val="0"/>
+          <w:sz w:val="21"/>
+          <w:szCs w:val="21"/>
+          <w:lang w:eastAsia="uk-UA"/>
+          <w14:ligatures w14:val="none"/>
+        </w:rPr>
+        <w:t>viewB</w:t>
+      </w:r>
+      <w:proofErr w:type="spellEnd"/>
+      <w:r>
+        <w:rPr>
+          <w:rFonts w:ascii="Consolas" w:eastAsia="Times New Roman" w:hAnsi="Consolas" w:cs="Times New Roman"/>
+          <w:color w:val="6A9955"/>
+          <w:kern w:val="0"/>
+          <w:sz w:val="21"/>
+          <w:szCs w:val="21"/>
+          <w:lang w:eastAsia="uk-UA"/>
+          <w14:ligatures w14:val="none"/>
+        </w:rPr>
+        <w:t>;</w:t>
+      </w:r>
+    </w:p>
+    <w:p>
+      <w:pPr>
+        <w:shd w:val="clear" w:color="auto" w:fill="1E1E1E"/>
+        <w:spacing w:after="0" w:line="285" w:lineRule="atLeast"/>
+        <w:rPr>
+          <w:rFonts w:ascii="Consolas" w:eastAsia="Times New Roman" w:hAnsi="Consolas" w:cs="Times New Roman"/>
+          <w:color w:val="D4D4D4"/>
+          <w:kern w:val="0"/>
+          <w:sz w:val="21"/>
+          <w:szCs w:val="21"/>
+          <w:lang w:eastAsia="uk-UA"/>
+          <w14:ligatures w14:val="none"/>
+        </w:rPr>
+      </w:pPr>
+    </w:p>
+    <w:p>
+      <w:pPr>
+        <w:shd w:val="clear" w:color="auto" w:fill="1E1E1E"/>
+        <w:spacing w:after="0" w:line="285" w:lineRule="atLeast"/>
+        <w:rPr>
+          <w:rFonts w:ascii="Consolas" w:eastAsia="Times New Roman" w:hAnsi="Consolas" w:cs="Times New Roman"/>
+          <w:color w:val="D4D4D4"/>
+          <w:kern w:val="0"/>
+          <w:sz w:val="21"/>
+          <w:szCs w:val="21"/>
+          <w:lang w:eastAsia="uk-UA"/>
+          <w14:ligatures w14:val="none"/>
+        </w:rPr>
+      </w:pPr>
+      <w:proofErr w:type="spellStart"/>
+      <w:r>
+        <w:rPr>
+          <w:rFonts w:ascii="Consolas" w:eastAsia="Times New Roman" w:hAnsi="Consolas" w:cs="Times New Roman"/>
+          <w:color w:val="569CD6"/>
+          <w:kern w:val="0"/>
+          <w:sz w:val="21"/>
+          <w:szCs w:val="21"/>
+          <w:lang w:eastAsia="uk-UA"/>
+          <w14:ligatures w14:val="none"/>
+        </w:rPr>
+        <w:t>select</w:t>
+      </w:r>
+      <w:proofErr w:type="spellEnd"/>
+      <w:r>
+        <w:rPr>
+          <w:rFonts w:ascii="Consolas" w:eastAsia="Times New Roman" w:hAnsi="Consolas" w:cs="Times New Roman"/>
+          <w:color w:val="D4D4D4"/>
+          <w:kern w:val="0"/>
+          <w:sz w:val="21"/>
+          <w:szCs w:val="21"/>
+          <w:lang w:eastAsia="uk-UA"/>
+          <w14:ligatures w14:val="none"/>
+        </w:rPr>
+        <w:t xml:space="preserve"> </w:t>
+      </w:r>
+      <w:proofErr w:type="spellStart"/>
+      <w:r>
+        <w:rPr>
+          <w:rFonts w:ascii="Consolas" w:eastAsia="Times New Roman" w:hAnsi="Consolas" w:cs="Times New Roman"/>
+          <w:color w:val="D4D4D4"/>
+          <w:kern w:val="0"/>
+          <w:sz w:val="21"/>
+          <w:szCs w:val="21"/>
+          <w:lang w:eastAsia="uk-UA"/>
+          <w14:ligatures w14:val="none"/>
+        </w:rPr>
+        <w:t>pg_get_viewdef</w:t>
+      </w:r>
+      <w:proofErr w:type="spellEnd"/>
+      <w:r>
+        <w:rPr>
+          <w:rFonts w:ascii="Consolas" w:eastAsia="Times New Roman" w:hAnsi="Consolas" w:cs="Times New Roman"/>
+          <w:color w:val="D4D4D4"/>
+          <w:kern w:val="0"/>
+          <w:sz w:val="21"/>
+          <w:szCs w:val="21"/>
+          <w:lang w:eastAsia="uk-UA"/>
+          <w14:ligatures w14:val="none"/>
+        </w:rPr>
+        <w:t>(</w:t>
+      </w:r>
+      <w:r>
+        <w:rPr>
+          <w:rFonts w:ascii="Consolas" w:eastAsia="Times New Roman" w:hAnsi="Consolas" w:cs="Times New Roman"/>
+          <w:color w:val="CE9178"/>
+          <w:kern w:val="0"/>
+          <w:sz w:val="21"/>
+          <w:szCs w:val="21"/>
+          <w:lang w:eastAsia="uk-UA"/>
+          <w14:ligatures w14:val="none"/>
+        </w:rPr>
+        <w:t>'</w:t>
+      </w:r>
+      <w:proofErr w:type="spellStart"/>
+      <w:r>
+        <w:rPr>
+          <w:rFonts w:ascii="Consolas" w:eastAsia="Times New Roman" w:hAnsi="Consolas" w:cs="Times New Roman"/>
+          <w:color w:val="CE9178"/>
+          <w:kern w:val="0"/>
+          <w:sz w:val="21"/>
+          <w:szCs w:val="21"/>
+          <w:lang w:eastAsia="uk-UA"/>
+          <w14:ligatures w14:val="none"/>
+        </w:rPr>
+        <w:t>viewA</w:t>
+      </w:r>
+      <w:proofErr w:type="spellEnd"/>
+      <w:r>
+        <w:rPr>
+          <w:rFonts w:ascii="Consolas" w:eastAsia="Times New Roman" w:hAnsi="Consolas" w:cs="Times New Roman"/>
+          <w:color w:val="CE9178"/>
+          <w:kern w:val="0"/>
+          <w:sz w:val="21"/>
+          <w:szCs w:val="21"/>
+          <w:lang w:eastAsia="uk-UA"/>
+          <w14:ligatures w14:val="none"/>
+        </w:rPr>
+        <w:t>'</w:t>
+      </w:r>
+      <w:r>
+        <w:rPr>
+          <w:rFonts w:ascii="Consolas" w:eastAsia="Times New Roman" w:hAnsi="Consolas" w:cs="Times New Roman"/>
+          <w:color w:val="D4D4D4"/>
+          <w:kern w:val="0"/>
+          <w:sz w:val="21"/>
+          <w:szCs w:val="21"/>
+          <w:lang w:eastAsia="uk-UA"/>
+          <w14:ligatures w14:val="none"/>
+        </w:rPr>
+        <w:t xml:space="preserve">, </w:t>
+      </w:r>
+      <w:proofErr w:type="spellStart"/>
+      <w:r>
+        <w:rPr>
+          <w:rFonts w:ascii="Consolas" w:eastAsia="Times New Roman" w:hAnsi="Consolas" w:cs="Times New Roman"/>
+          <w:color w:val="D4D4D4"/>
+          <w:kern w:val="0"/>
+          <w:sz w:val="21"/>
+          <w:szCs w:val="21"/>
+          <w:lang w:eastAsia="uk-UA"/>
+          <w14:ligatures w14:val="none"/>
+        </w:rPr>
+        <w:t>true</w:t>
+      </w:r>
+      <w:proofErr w:type="spellEnd"/>
+      <w:r>
+        <w:rPr>
+          <w:rFonts w:ascii="Consolas" w:eastAsia="Times New Roman" w:hAnsi="Consolas" w:cs="Times New Roman"/>
+          <w:color w:val="D4D4D4"/>
+          <w:kern w:val="0"/>
+          <w:sz w:val="21"/>
+          <w:szCs w:val="21"/>
+          <w:lang w:eastAsia="uk-UA"/>
+          <w14:ligatures w14:val="none"/>
+        </w:rPr>
+        <w:t xml:space="preserve">); </w:t>
+      </w:r>
+      <w:proofErr w:type="spellStart"/>
+      <w:r>
+        <w:rPr>
+          <w:rFonts w:ascii="Consolas" w:eastAsia="Times New Roman" w:hAnsi="Consolas" w:cs="Times New Roman"/>
+          <w:color w:val="569CD6"/>
+          <w:kern w:val="0"/>
+          <w:sz w:val="21"/>
+          <w:szCs w:val="21"/>
+          <w:lang w:eastAsia="uk-UA"/>
+          <w14:ligatures w14:val="none"/>
+        </w:rPr>
+        <w:t>select</w:t>
+      </w:r>
+      <w:proofErr w:type="spellEnd"/>
+      <w:r>
+        <w:rPr>
+          <w:rFonts w:ascii="Consolas" w:eastAsia="Times New Roman" w:hAnsi="Consolas" w:cs="Times New Roman"/>
+          <w:color w:val="D4D4D4"/>
+          <w:kern w:val="0"/>
+          <w:sz w:val="21"/>
+          <w:szCs w:val="21"/>
+          <w:lang w:eastAsia="uk-UA"/>
+          <w14:ligatures w14:val="none"/>
+        </w:rPr>
+        <w:t xml:space="preserve"> </w:t>
+      </w:r>
+      <w:proofErr w:type="spellStart"/>
+      <w:r>
+        <w:rPr>
+          <w:rFonts w:ascii="Consolas" w:eastAsia="Times New Roman" w:hAnsi="Consolas" w:cs="Times New Roman"/>
+          <w:color w:val="D4D4D4"/>
+          <w:kern w:val="0"/>
+          <w:sz w:val="21"/>
+          <w:szCs w:val="21"/>
+          <w:lang w:eastAsia="uk-UA"/>
+          <w14:ligatures w14:val="none"/>
+        </w:rPr>
+        <w:t>pg_get_viewdef</w:t>
+      </w:r>
+      <w:proofErr w:type="spellEnd"/>
+      <w:r>
+        <w:rPr>
+          <w:rFonts w:ascii="Consolas" w:eastAsia="Times New Roman" w:hAnsi="Consolas" w:cs="Times New Roman"/>
+          <w:color w:val="D4D4D4"/>
+          <w:kern w:val="0"/>
+          <w:sz w:val="21"/>
+          <w:szCs w:val="21"/>
+          <w:lang w:eastAsia="uk-UA"/>
+          <w14:ligatures w14:val="none"/>
+        </w:rPr>
+        <w:t>(</w:t>
+      </w:r>
+      <w:r>
+        <w:rPr>
+          <w:rFonts w:ascii="Consolas" w:eastAsia="Times New Roman" w:hAnsi="Consolas" w:cs="Times New Roman"/>
+          <w:color w:val="CE9178"/>
+          <w:kern w:val="0"/>
+          <w:sz w:val="21"/>
+          <w:szCs w:val="21"/>
+          <w:lang w:eastAsia="uk-UA"/>
+          <w14:ligatures w14:val="none"/>
+        </w:rPr>
+        <w:t>'</w:t>
+      </w:r>
+      <w:proofErr w:type="spellStart"/>
+      <w:r>
+        <w:rPr>
+          <w:rFonts w:ascii="Consolas" w:eastAsia="Times New Roman" w:hAnsi="Consolas" w:cs="Times New Roman"/>
+          <w:color w:val="CE9178"/>
+          <w:kern w:val="0"/>
+          <w:sz w:val="21"/>
+          <w:szCs w:val="21"/>
+          <w:lang w:eastAsia="uk-UA"/>
+          <w14:ligatures w14:val="none"/>
+        </w:rPr>
+        <w:t>viewB</w:t>
+      </w:r>
+      <w:proofErr w:type="spellEnd"/>
+      <w:r>
+        <w:rPr>
+          <w:rFonts w:ascii="Consolas" w:eastAsia="Times New Roman" w:hAnsi="Consolas" w:cs="Times New Roman"/>
+          <w:color w:val="CE9178"/>
+          <w:kern w:val="0"/>
+          <w:sz w:val="21"/>
+          <w:szCs w:val="21"/>
+          <w:lang w:eastAsia="uk-UA"/>
+          <w14:ligatures w14:val="none"/>
+        </w:rPr>
+        <w:t>'</w:t>
+      </w:r>
+      <w:r>
+        <w:rPr>
+          <w:rFonts w:ascii="Consolas" w:eastAsia="Times New Roman" w:hAnsi="Consolas" w:cs="Times New Roman"/>
+          <w:color w:val="D4D4D4"/>
+          <w:kern w:val="0"/>
+          <w:sz w:val="21"/>
+          <w:szCs w:val="21"/>
+          <w:lang w:eastAsia="uk-UA"/>
+          <w14:ligatures w14:val="none"/>
+        </w:rPr>
+        <w:t xml:space="preserve">, </w:t>
+      </w:r>
+      <w:proofErr w:type="spellStart"/>
+      <w:r>
+        <w:rPr>
+          <w:rFonts w:ascii="Consolas" w:eastAsia="Times New Roman" w:hAnsi="Consolas" w:cs="Times New Roman"/>
+          <w:color w:val="D4D4D4"/>
+          <w:kern w:val="0"/>
+          <w:sz w:val="21"/>
+          <w:szCs w:val="21"/>
+          <w:lang w:eastAsia="uk-UA"/>
+          <w14:ligatures w14:val="none"/>
+        </w:rPr>
+        <w:t>true</w:t>
+      </w:r>
+      <w:proofErr w:type="spellEnd"/>
+      <w:r>
+        <w:rPr>
+          <w:rFonts w:ascii="Consolas" w:eastAsia="Times New Roman" w:hAnsi="Consolas" w:cs="Times New Roman"/>
+          <w:color w:val="D4D4D4"/>
+          <w:kern w:val="0"/>
+          <w:sz w:val="21"/>
+          <w:szCs w:val="21"/>
+          <w:lang w:eastAsia="uk-UA"/>
+          <w14:ligatures w14:val="none"/>
+        </w:rPr>
+        <w:t>);</w:t>
+      </w:r>
+    </w:p>
+    <w:p>
+      <w:pPr>
         <w:rPr>
           <w:rFonts w:ascii="Times New Roman" w:hAnsi="Times New Roman" w:cs="Times New Roman"/>
           <w:sz w:val="28"/>
@@ -1035,6 +5373,7 @@
           <w:sz w:val="32"/>
           <w:szCs w:val="32"/>
         </w:rPr>
+        <w:lastRenderedPageBreak/>
         <w:t>Висновок:</w:t>
       </w:r>
     </w:p>
@@ -1148,7 +5487,25 @@
           <w:sz w:val="28"/>
           <w:szCs w:val="28"/>
         </w:rPr>
-        <w:t xml:space="preserve"> призначення представлень (view) баз даних, синтаксису та семантики команд SQL для їх створення, зміни та видалення, системних збережених процедур для отримання інформації про представлення</w:t>
+        <w:t xml:space="preserve"> призначення представлень (</w:t>
+      </w:r>
+      <w:proofErr w:type="spellStart"/>
+      <w:r>
+        <w:rPr>
+          <w:rFonts w:ascii="Times New Roman" w:hAnsi="Times New Roman" w:cs="Times New Roman"/>
+          <w:sz w:val="28"/>
+          <w:szCs w:val="28"/>
+        </w:rPr>
+        <w:t>view</w:t>
+      </w:r>
+      <w:proofErr w:type="spellEnd"/>
+      <w:r>
+        <w:rPr>
+          <w:rFonts w:ascii="Times New Roman" w:hAnsi="Times New Roman" w:cs="Times New Roman"/>
+          <w:sz w:val="28"/>
+          <w:szCs w:val="28"/>
+        </w:rPr>
+        <w:t>) баз даних, синтаксису та семантики команд SQL для їх створення, зміни та видалення, системних збережених процедур для отримання інформації про представлення</w:t>
       </w:r>
       <w:r>
         <w:rPr>
